--- a/Report.docx
+++ b/Report.docx
@@ -295,12 +295,10 @@
           <w:sz w:val="56"/>
           <w:szCs w:val="56"/>
         </w:rPr>
-        <w:t>Project Report</w:t>
-      </w:r>
-    </w:p>
-    <w:p>
-      <w:pPr>
-        <w:jc w:val="center"/>
+        <w:t xml:space="preserve">CMP461: Elective </w:t>
+      </w:r>
+      <w:proofErr w:type="gramStart"/>
+      <w:r>
         <w:rPr>
           <w:rFonts w:asciiTheme="majorBidi" w:hAnsiTheme="majorBidi" w:cstheme="majorBidi"/>
           <w:b/>
@@ -308,8 +306,13 @@
           <w:sz w:val="56"/>
           <w:szCs w:val="56"/>
         </w:rPr>
-      </w:pPr>
-      <w:r>
+        <w:t>2</w:t>
+      </w:r>
+      <w:proofErr w:type="gramEnd"/>
+    </w:p>
+    <w:p>
+      <w:pPr>
+        <w:jc w:val="center"/>
         <w:rPr>
           <w:rFonts w:asciiTheme="majorBidi" w:hAnsiTheme="majorBidi" w:cstheme="majorBidi"/>
           <w:b/>
@@ -317,8 +320,7 @@
           <w:sz w:val="56"/>
           <w:szCs w:val="56"/>
         </w:rPr>
-        <w:t>Thursday</w:t>
-      </w:r>
+      </w:pPr>
     </w:p>
     <w:p>
       <w:pPr>
@@ -339,12 +341,9 @@
           <w:sz w:val="56"/>
           <w:szCs w:val="56"/>
         </w:rPr>
-        <w:t>DOCTEST C++</w:t>
-      </w:r>
-    </w:p>
-    <w:p>
-      <w:pPr>
-        <w:jc w:val="center"/>
+        <w:t xml:space="preserve">Testing </w:t>
+      </w:r>
+      <w:r>
         <w:rPr>
           <w:rFonts w:asciiTheme="majorBidi" w:hAnsiTheme="majorBidi" w:cstheme="majorBidi"/>
           <w:b/>
@@ -352,37 +351,73 @@
           <w:sz w:val="56"/>
           <w:szCs w:val="56"/>
         </w:rPr>
-      </w:pPr>
+        <w:t>Project Report</w:t>
+      </w:r>
     </w:p>
     <w:p>
       <w:pPr>
         <w:jc w:val="center"/>
+        <w:rPr>
+          <w:rFonts w:asciiTheme="majorBidi" w:hAnsiTheme="majorBidi" w:cstheme="majorBidi"/>
+          <w:b/>
+          <w:bCs/>
+          <w:sz w:val="56"/>
+          <w:szCs w:val="56"/>
+        </w:rPr>
+      </w:pPr>
+      <w:proofErr w:type="gramStart"/>
+      <w:r>
+        <w:rPr>
+          <w:rFonts w:asciiTheme="majorBidi" w:hAnsiTheme="majorBidi" w:cstheme="majorBidi"/>
+          <w:b/>
+          <w:bCs/>
+          <w:sz w:val="56"/>
+          <w:szCs w:val="56"/>
+        </w:rPr>
+        <w:t>Team :</w:t>
+      </w:r>
+      <w:r>
+        <w:rPr>
+          <w:rFonts w:asciiTheme="majorBidi" w:hAnsiTheme="majorBidi" w:cstheme="majorBidi"/>
+          <w:b/>
+          <w:bCs/>
+          <w:sz w:val="56"/>
+          <w:szCs w:val="56"/>
+        </w:rPr>
+        <w:t>Thursday</w:t>
+      </w:r>
+      <w:proofErr w:type="gramEnd"/>
+    </w:p>
+    <w:p>
+      <w:pPr>
+        <w:jc w:val="center"/>
+        <w:rPr>
+          <w:rFonts w:asciiTheme="majorBidi" w:hAnsiTheme="majorBidi" w:cstheme="majorBidi"/>
+          <w:b/>
+          <w:bCs/>
+          <w:sz w:val="56"/>
+          <w:szCs w:val="56"/>
+        </w:rPr>
+      </w:pPr>
+      <w:r>
+        <w:rPr>
+          <w:rFonts w:asciiTheme="majorBidi" w:hAnsiTheme="majorBidi" w:cstheme="majorBidi"/>
+          <w:b/>
+          <w:bCs/>
+          <w:sz w:val="56"/>
+          <w:szCs w:val="56"/>
+        </w:rPr>
+        <w:t>DOCTEST C++</w:t>
+      </w:r>
+    </w:p>
+    <w:p>
+      <w:pPr>
         <w:rPr>
           <w:rFonts w:asciiTheme="majorBidi" w:hAnsiTheme="majorBidi" w:cstheme="majorBidi"/>
           <w:sz w:val="36"/>
           <w:szCs w:val="36"/>
         </w:rPr>
       </w:pPr>
-      <w:r>
-        <w:rPr>
-          <w:rFonts w:asciiTheme="majorBidi" w:hAnsiTheme="majorBidi" w:cstheme="majorBidi"/>
-          <w:b/>
-          <w:bCs/>
-          <w:sz w:val="56"/>
-          <w:szCs w:val="56"/>
-          <w:rtl/>
-        </w:rPr>
-        <w:br/>
-      </w:r>
-    </w:p>
-    <w:p>
-      <w:pPr>
-        <w:jc w:val="center"/>
-        <w:rPr>
-          <w:sz w:val="36"/>
-          <w:szCs w:val="36"/>
-        </w:rPr>
-      </w:pPr>
     </w:p>
     <w:p>
       <w:pPr>
@@ -396,13 +431,15 @@
     <w:tbl>
       <w:tblPr>
         <w:tblStyle w:val="TableGrid"/>
-        <w:tblW w:w="8365" w:type="dxa"/>
+        <w:tblW w:w="10980" w:type="dxa"/>
+        <w:tblInd w:w="-1175" w:type="dxa"/>
         <w:tblLook w:val="04A0" w:firstRow="1" w:lastRow="0" w:firstColumn="1" w:lastColumn="0" w:noHBand="0" w:noVBand="1"/>
       </w:tblPr>
       <w:tblGrid>
-        <w:gridCol w:w="4405"/>
-        <w:gridCol w:w="1395"/>
-        <w:gridCol w:w="2565"/>
+        <w:gridCol w:w="2978"/>
+        <w:gridCol w:w="1295"/>
+        <w:gridCol w:w="1127"/>
+        <w:gridCol w:w="5580"/>
       </w:tblGrid>
       <w:tr>
         <w:trPr>
@@ -410,7 +447,7 @@
         </w:trPr>
         <w:tc>
           <w:tcPr>
-            <w:tcW w:w="4405" w:type="dxa"/>
+            <w:tcW w:w="2978" w:type="dxa"/>
           </w:tcPr>
           <w:p>
             <w:pPr>
@@ -431,7 +468,7 @@
         </w:tc>
         <w:tc>
           <w:tcPr>
-            <w:tcW w:w="1395" w:type="dxa"/>
+            <w:tcW w:w="1295" w:type="dxa"/>
           </w:tcPr>
           <w:p>
             <w:pPr>
@@ -452,7 +489,7 @@
         </w:tc>
         <w:tc>
           <w:tcPr>
-            <w:tcW w:w="2565" w:type="dxa"/>
+            <w:tcW w:w="1127" w:type="dxa"/>
           </w:tcPr>
           <w:p>
             <w:pPr>
@@ -468,6 +505,27 @@
                 <w:szCs w:val="36"/>
               </w:rPr>
               <w:t>B.N</w:t>
+            </w:r>
+          </w:p>
+        </w:tc>
+        <w:tc>
+          <w:tcPr>
+            <w:tcW w:w="5580" w:type="dxa"/>
+          </w:tcPr>
+          <w:p>
+            <w:pPr>
+              <w:jc w:val="center"/>
+              <w:rPr>
+                <w:sz w:val="36"/>
+                <w:szCs w:val="36"/>
+              </w:rPr>
+            </w:pPr>
+            <w:r>
+              <w:rPr>
+                <w:sz w:val="36"/>
+                <w:szCs w:val="36"/>
+              </w:rPr>
+              <w:t>Email</w:t>
             </w:r>
           </w:p>
         </w:tc>
@@ -478,7 +536,7 @@
         </w:trPr>
         <w:tc>
           <w:tcPr>
-            <w:tcW w:w="4405" w:type="dxa"/>
+            <w:tcW w:w="2978" w:type="dxa"/>
           </w:tcPr>
           <w:p>
             <w:pPr>
@@ -493,14 +551,7 @@
                 <w:sz w:val="36"/>
                 <w:szCs w:val="36"/>
               </w:rPr>
-              <w:t>Aly</w:t>
-            </w:r>
-            <w:r>
-              <w:rPr>
-                <w:sz w:val="36"/>
-                <w:szCs w:val="36"/>
-              </w:rPr>
-              <w:t xml:space="preserve"> </w:t>
+              <w:t xml:space="preserve">Aly </w:t>
             </w:r>
             <w:proofErr w:type="spellStart"/>
             <w:r>
@@ -522,7 +573,7 @@
         </w:tc>
         <w:tc>
           <w:tcPr>
-            <w:tcW w:w="1395" w:type="dxa"/>
+            <w:tcW w:w="1295" w:type="dxa"/>
           </w:tcPr>
           <w:p>
             <w:pPr>
@@ -543,7 +594,7 @@
         </w:tc>
         <w:tc>
           <w:tcPr>
-            <w:tcW w:w="2565" w:type="dxa"/>
+            <w:tcW w:w="1127" w:type="dxa"/>
           </w:tcPr>
           <w:p>
             <w:pPr>
@@ -559,6 +610,27 @@
                 <w:szCs w:val="36"/>
               </w:rPr>
               <w:t>35</w:t>
+            </w:r>
+          </w:p>
+        </w:tc>
+        <w:tc>
+          <w:tcPr>
+            <w:tcW w:w="5580" w:type="dxa"/>
+          </w:tcPr>
+          <w:p>
+            <w:pPr>
+              <w:jc w:val="center"/>
+              <w:rPr>
+                <w:sz w:val="36"/>
+                <w:szCs w:val="36"/>
+              </w:rPr>
+            </w:pPr>
+            <w:r>
+              <w:rPr>
+                <w:sz w:val="36"/>
+                <w:szCs w:val="36"/>
+              </w:rPr>
+              <w:t>aly.aly981@eng-st.cu.edu.eg</w:t>
             </w:r>
           </w:p>
         </w:tc>
@@ -569,7 +641,7 @@
         </w:trPr>
         <w:tc>
           <w:tcPr>
-            <w:tcW w:w="4405" w:type="dxa"/>
+            <w:tcW w:w="2978" w:type="dxa"/>
           </w:tcPr>
           <w:p>
             <w:pPr>
@@ -599,7 +671,7 @@
         </w:tc>
         <w:tc>
           <w:tcPr>
-            <w:tcW w:w="1395" w:type="dxa"/>
+            <w:tcW w:w="1295" w:type="dxa"/>
           </w:tcPr>
           <w:p>
             <w:pPr>
@@ -620,7 +692,7 @@
         </w:tc>
         <w:tc>
           <w:tcPr>
-            <w:tcW w:w="2565" w:type="dxa"/>
+            <w:tcW w:w="1127" w:type="dxa"/>
           </w:tcPr>
           <w:p>
             <w:pPr>
@@ -636,6 +708,27 @@
                 <w:szCs w:val="36"/>
               </w:rPr>
               <w:t>29</w:t>
+            </w:r>
+          </w:p>
+        </w:tc>
+        <w:tc>
+          <w:tcPr>
+            <w:tcW w:w="5580" w:type="dxa"/>
+          </w:tcPr>
+          <w:p>
+            <w:pPr>
+              <w:jc w:val="center"/>
+              <w:rPr>
+                <w:sz w:val="36"/>
+                <w:szCs w:val="36"/>
+              </w:rPr>
+            </w:pPr>
+            <w:r>
+              <w:rPr>
+                <w:sz w:val="36"/>
+                <w:szCs w:val="36"/>
+              </w:rPr>
+              <w:t>nour.aly98@eng-st.cu.edu.eg</w:t>
             </w:r>
           </w:p>
         </w:tc>
@@ -646,7 +739,7 @@
         </w:trPr>
         <w:tc>
           <w:tcPr>
-            <w:tcW w:w="4405" w:type="dxa"/>
+            <w:tcW w:w="2978" w:type="dxa"/>
           </w:tcPr>
           <w:p>
             <w:pPr>
@@ -667,7 +760,7 @@
         </w:tc>
         <w:tc>
           <w:tcPr>
-            <w:tcW w:w="1395" w:type="dxa"/>
+            <w:tcW w:w="1295" w:type="dxa"/>
           </w:tcPr>
           <w:p>
             <w:pPr>
@@ -688,7 +781,7 @@
         </w:tc>
         <w:tc>
           <w:tcPr>
-            <w:tcW w:w="2565" w:type="dxa"/>
+            <w:tcW w:w="1127" w:type="dxa"/>
           </w:tcPr>
           <w:p>
             <w:pPr>
@@ -704,6 +797,27 @@
                 <w:szCs w:val="36"/>
               </w:rPr>
               <w:t>32</w:t>
+            </w:r>
+          </w:p>
+        </w:tc>
+        <w:tc>
+          <w:tcPr>
+            <w:tcW w:w="5580" w:type="dxa"/>
+          </w:tcPr>
+          <w:p>
+            <w:pPr>
+              <w:jc w:val="center"/>
+              <w:rPr>
+                <w:sz w:val="36"/>
+                <w:szCs w:val="36"/>
+              </w:rPr>
+            </w:pPr>
+            <w:r>
+              <w:rPr>
+                <w:sz w:val="36"/>
+                <w:szCs w:val="36"/>
+              </w:rPr>
+              <w:t>hager.abelkader97@eng-st.cu.edu.eg</w:t>
             </w:r>
           </w:p>
         </w:tc>
@@ -714,7 +828,7 @@
         </w:trPr>
         <w:tc>
           <w:tcPr>
-            <w:tcW w:w="4405" w:type="dxa"/>
+            <w:tcW w:w="2978" w:type="dxa"/>
           </w:tcPr>
           <w:p>
             <w:pPr>
@@ -735,7 +849,7 @@
         </w:tc>
         <w:tc>
           <w:tcPr>
-            <w:tcW w:w="1395" w:type="dxa"/>
+            <w:tcW w:w="1295" w:type="dxa"/>
           </w:tcPr>
           <w:p>
             <w:pPr>
@@ -756,7 +870,7 @@
         </w:tc>
         <w:tc>
           <w:tcPr>
-            <w:tcW w:w="2565" w:type="dxa"/>
+            <w:tcW w:w="1127" w:type="dxa"/>
           </w:tcPr>
           <w:p>
             <w:pPr>
@@ -773,6 +887,29 @@
               </w:rPr>
               <w:t>9</w:t>
             </w:r>
+          </w:p>
+        </w:tc>
+        <w:tc>
+          <w:tcPr>
+            <w:tcW w:w="5580" w:type="dxa"/>
+          </w:tcPr>
+          <w:p>
+            <w:pPr>
+              <w:jc w:val="center"/>
+              <w:rPr>
+                <w:sz w:val="36"/>
+                <w:szCs w:val="36"/>
+              </w:rPr>
+            </w:pPr>
+            <w:r>
+              <w:rPr>
+                <w:sz w:val="36"/>
+                <w:szCs w:val="36"/>
+              </w:rPr>
+              <w:t>mohamed.elaziz98@eng-st.cu.edu.eg</w:t>
+            </w:r>
+            <w:bookmarkStart w:id="0" w:name="_GoBack"/>
+            <w:bookmarkEnd w:id="0"/>
           </w:p>
         </w:tc>
       </w:tr>
@@ -782,7 +919,7 @@
         </w:trPr>
         <w:tc>
           <w:tcPr>
-            <w:tcW w:w="4405" w:type="dxa"/>
+            <w:tcW w:w="2978" w:type="dxa"/>
           </w:tcPr>
           <w:p>
             <w:pPr>
@@ -803,7 +940,7 @@
         </w:tc>
         <w:tc>
           <w:tcPr>
-            <w:tcW w:w="1395" w:type="dxa"/>
+            <w:tcW w:w="1295" w:type="dxa"/>
           </w:tcPr>
           <w:p>
             <w:pPr>
@@ -824,7 +961,7 @@
         </w:tc>
         <w:tc>
           <w:tcPr>
-            <w:tcW w:w="2565" w:type="dxa"/>
+            <w:tcW w:w="1127" w:type="dxa"/>
           </w:tcPr>
           <w:p>
             <w:pPr>
@@ -840,6 +977,27 @@
                 <w:szCs w:val="36"/>
               </w:rPr>
               <w:t>24</w:t>
+            </w:r>
+          </w:p>
+        </w:tc>
+        <w:tc>
+          <w:tcPr>
+            <w:tcW w:w="5580" w:type="dxa"/>
+          </w:tcPr>
+          <w:p>
+            <w:pPr>
+              <w:jc w:val="center"/>
+              <w:rPr>
+                <w:sz w:val="36"/>
+                <w:szCs w:val="36"/>
+              </w:rPr>
+            </w:pPr>
+            <w:r>
+              <w:rPr>
+                <w:sz w:val="36"/>
+                <w:szCs w:val="36"/>
+              </w:rPr>
+              <w:t>sara.mdkor98@eng-st.cu.edu.eg</w:t>
             </w:r>
           </w:p>
         </w:tc>
@@ -1968,32 +2126,21 @@
     </w:p>
     <w:p>
       <w:pPr>
+        <w:rPr>
+          <w:rFonts w:asciiTheme="majorBidi" w:hAnsiTheme="majorBidi" w:cstheme="majorBidi"/>
+          <w:b/>
+          <w:bCs/>
+          <w:sz w:val="36"/>
+          <w:szCs w:val="36"/>
+        </w:rPr>
+      </w:pPr>
+    </w:p>
+    <w:p>
+      <w:pPr>
         <w:shd w:val="clear" w:color="auto" w:fill="FFFFFF"/>
         <w:spacing w:before="100" w:beforeAutospacing="1" w:after="240" w:line="240" w:lineRule="auto"/>
         <w:outlineLvl w:val="1"/>
         <w:rPr>
-          <w:sz w:val="36"/>
-          <w:szCs w:val="36"/>
-        </w:rPr>
-      </w:pPr>
-    </w:p>
-    <w:p>
-      <w:pPr>
-        <w:rPr>
-          <w:rFonts w:asciiTheme="majorBidi" w:hAnsiTheme="majorBidi" w:cstheme="majorBidi"/>
-          <w:b/>
-          <w:bCs/>
-          <w:sz w:val="36"/>
-          <w:szCs w:val="36"/>
-        </w:rPr>
-      </w:pPr>
-    </w:p>
-    <w:p>
-      <w:pPr>
-        <w:shd w:val="clear" w:color="auto" w:fill="FFFFFF"/>
-        <w:spacing w:before="100" w:beforeAutospacing="1" w:after="240" w:line="240" w:lineRule="auto"/>
-        <w:outlineLvl w:val="1"/>
-        <w:rPr>
           <w:rFonts w:asciiTheme="majorBidi" w:eastAsia="Times New Roman" w:hAnsiTheme="majorBidi" w:cstheme="majorBidi"/>
           <w:b/>
           <w:bCs/>
@@ -2002,7 +2149,7 @@
           <w:szCs w:val="36"/>
         </w:rPr>
       </w:pPr>
-      <w:bookmarkStart w:id="0" w:name="_Toc60761843"/>
+      <w:bookmarkStart w:id="1" w:name="_Toc60761843"/>
       <w:r>
         <w:rPr>
           <w:rFonts w:asciiTheme="majorBidi" w:eastAsia="Times New Roman" w:hAnsiTheme="majorBidi" w:cstheme="majorBidi"/>
@@ -2012,9 +2159,10 @@
           <w:sz w:val="36"/>
           <w:szCs w:val="36"/>
         </w:rPr>
+        <w:lastRenderedPageBreak/>
         <w:t>Introduction</w:t>
       </w:r>
-      <w:bookmarkEnd w:id="0"/>
+      <w:bookmarkEnd w:id="1"/>
     </w:p>
     <w:p>
       <w:pPr>
@@ -2130,31 +2278,39 @@
           <w:szCs w:val="32"/>
         </w:rPr>
       </w:pPr>
+      <w:proofErr w:type="spellStart"/>
       <w:r>
         <w:rPr>
           <w:rFonts w:asciiTheme="majorBidi" w:hAnsiTheme="majorBidi" w:cstheme="majorBidi"/>
           <w:sz w:val="32"/>
           <w:szCs w:val="32"/>
         </w:rPr>
-        <w:t xml:space="preserve">It </w:t>
-      </w:r>
-      <w:proofErr w:type="gramStart"/>
+        <w:t>Doctest</w:t>
+      </w:r>
+      <w:proofErr w:type="spellEnd"/>
       <w:r>
         <w:rPr>
           <w:rFonts w:asciiTheme="majorBidi" w:hAnsiTheme="majorBidi" w:cstheme="majorBidi"/>
           <w:sz w:val="32"/>
           <w:szCs w:val="32"/>
         </w:rPr>
-        <w:t>is used</w:t>
-      </w:r>
-      <w:proofErr w:type="gramEnd"/>
+        <w:t xml:space="preserve"> is Thread-safe</w:t>
+      </w:r>
       <w:r>
         <w:rPr>
           <w:rFonts w:asciiTheme="majorBidi" w:hAnsiTheme="majorBidi" w:cstheme="majorBidi"/>
           <w:sz w:val="32"/>
           <w:szCs w:val="32"/>
         </w:rPr>
-        <w:t xml:space="preserve"> mainly in unit testing.</w:t>
+        <w:t> asserts (and logging) can be used from multiple threads spawned from a single test case</w:t>
+      </w:r>
+      <w:r>
+        <w:rPr>
+          <w:rFonts w:asciiTheme="majorBidi" w:hAnsiTheme="majorBidi" w:cstheme="majorBidi"/>
+          <w:sz w:val="32"/>
+          <w:szCs w:val="32"/>
+        </w:rPr>
+        <w:t>.</w:t>
       </w:r>
     </w:p>
     <w:p>
@@ -2180,39 +2336,41 @@
           <w:szCs w:val="32"/>
         </w:rPr>
       </w:pPr>
+      <w:proofErr w:type="spellStart"/>
       <w:r>
         <w:rPr>
           <w:rFonts w:asciiTheme="majorBidi" w:hAnsiTheme="majorBidi" w:cstheme="majorBidi"/>
           <w:sz w:val="32"/>
           <w:szCs w:val="32"/>
         </w:rPr>
-        <w:t xml:space="preserve">It brings the ability of compiled languages such as D / Rust / </w:t>
-      </w:r>
-      <w:proofErr w:type="spellStart"/>
+        <w:t>Ultra light</w:t>
+      </w:r>
+      <w:proofErr w:type="spellEnd"/>
       <w:r>
         <w:rPr>
           <w:rFonts w:asciiTheme="majorBidi" w:hAnsiTheme="majorBidi" w:cstheme="majorBidi"/>
           <w:sz w:val="32"/>
           <w:szCs w:val="32"/>
         </w:rPr>
-        <w:t>Nim</w:t>
-      </w:r>
-      <w:proofErr w:type="spellEnd"/>
+        <w:t xml:space="preserve"> on compile times </w:t>
+      </w:r>
+      <w:proofErr w:type="gramStart"/>
       <w:r>
         <w:rPr>
           <w:rFonts w:asciiTheme="majorBidi" w:hAnsiTheme="majorBidi" w:cstheme="majorBidi"/>
           <w:sz w:val="32"/>
           <w:szCs w:val="32"/>
         </w:rPr>
-        <w:t xml:space="preserve"> </w:t>
-      </w:r>
+        <w:t>both in terms of including the header and writing</w:t>
+      </w:r>
+      <w:proofErr w:type="gramEnd"/>
       <w:r>
         <w:rPr>
           <w:rFonts w:asciiTheme="majorBidi" w:hAnsiTheme="majorBidi" w:cstheme="majorBidi"/>
           <w:sz w:val="32"/>
           <w:szCs w:val="32"/>
         </w:rPr>
-        <w:t>to have tests written directly in the production code thanks to a</w:t>
+        <w:t xml:space="preserve"> thousands of asserts</w:t>
       </w:r>
       <w:r>
         <w:rPr>
@@ -2220,16 +2378,167 @@
           <w:sz w:val="32"/>
           <w:szCs w:val="32"/>
         </w:rPr>
-        <w:t xml:space="preserve"> </w:t>
-      </w:r>
-      <w:r>
+        <w:t>.</w:t>
+      </w:r>
+    </w:p>
+    <w:p>
+      <w:pPr>
+        <w:pStyle w:val="ListParagraph"/>
         <w:rPr>
           <w:rFonts w:asciiTheme="majorBidi" w:hAnsiTheme="majorBidi" w:cstheme="majorBidi"/>
           <w:sz w:val="32"/>
           <w:szCs w:val="32"/>
         </w:rPr>
+      </w:pPr>
+    </w:p>
+    <w:p>
+      <w:pPr>
+        <w:pStyle w:val="ListParagraph"/>
+        <w:rPr>
+          <w:rFonts w:asciiTheme="majorBidi" w:hAnsiTheme="majorBidi" w:cstheme="majorBidi"/>
+          <w:sz w:val="32"/>
+          <w:szCs w:val="32"/>
+        </w:rPr>
+      </w:pPr>
+    </w:p>
+    <w:p>
+      <w:pPr>
+        <w:pStyle w:val="ListParagraph"/>
+        <w:numPr>
+          <w:ilvl w:val="0"/>
+          <w:numId w:val="13"/>
+        </w:numPr>
+        <w:rPr>
+          <w:rFonts w:asciiTheme="majorBidi" w:hAnsiTheme="majorBidi" w:cstheme="majorBidi"/>
+          <w:sz w:val="32"/>
+          <w:szCs w:val="32"/>
+        </w:rPr>
+      </w:pPr>
+      <w:r>
+        <w:rPr>
+          <w:rFonts w:asciiTheme="majorBidi" w:hAnsiTheme="majorBidi" w:cstheme="majorBidi"/>
+          <w:sz w:val="32"/>
+          <w:szCs w:val="32"/>
+        </w:rPr>
+        <w:t xml:space="preserve">It </w:t>
+      </w:r>
+      <w:proofErr w:type="gramStart"/>
+      <w:r>
+        <w:rPr>
+          <w:rFonts w:asciiTheme="majorBidi" w:hAnsiTheme="majorBidi" w:cstheme="majorBidi"/>
+          <w:sz w:val="32"/>
+          <w:szCs w:val="32"/>
+        </w:rPr>
+        <w:t>is used</w:t>
+      </w:r>
+      <w:proofErr w:type="gramEnd"/>
+      <w:r>
+        <w:rPr>
+          <w:rFonts w:asciiTheme="majorBidi" w:hAnsiTheme="majorBidi" w:cstheme="majorBidi"/>
+          <w:sz w:val="32"/>
+          <w:szCs w:val="32"/>
+        </w:rPr>
+        <w:t xml:space="preserve"> mainly in unit testing.</w:t>
+      </w:r>
+    </w:p>
+    <w:p>
+      <w:pPr>
+        <w:pStyle w:val="ListParagraph"/>
+        <w:rPr>
+          <w:rFonts w:asciiTheme="majorBidi" w:hAnsiTheme="majorBidi" w:cstheme="majorBidi"/>
+          <w:sz w:val="32"/>
+          <w:szCs w:val="32"/>
+        </w:rPr>
+      </w:pPr>
+    </w:p>
+    <w:p>
+      <w:pPr>
+        <w:pStyle w:val="ListParagraph"/>
+        <w:numPr>
+          <w:ilvl w:val="0"/>
+          <w:numId w:val="13"/>
+        </w:numPr>
+        <w:rPr>
+          <w:rFonts w:asciiTheme="majorBidi" w:hAnsiTheme="majorBidi" w:cstheme="majorBidi"/>
+          <w:sz w:val="32"/>
+          <w:szCs w:val="32"/>
+        </w:rPr>
+      </w:pPr>
+      <w:r>
+        <w:rPr>
+          <w:rFonts w:asciiTheme="majorBidi" w:hAnsiTheme="majorBidi" w:cstheme="majorBidi"/>
+          <w:sz w:val="32"/>
+          <w:szCs w:val="32"/>
+        </w:rPr>
+        <w:t xml:space="preserve">It brings the ability of compiled languages such as D / Rust / </w:t>
+      </w:r>
+      <w:proofErr w:type="spellStart"/>
+      <w:r>
+        <w:rPr>
+          <w:rFonts w:asciiTheme="majorBidi" w:hAnsiTheme="majorBidi" w:cstheme="majorBidi"/>
+          <w:sz w:val="32"/>
+          <w:szCs w:val="32"/>
+        </w:rPr>
+        <w:t>Nim</w:t>
+      </w:r>
+      <w:proofErr w:type="spellEnd"/>
+      <w:r>
+        <w:rPr>
+          <w:rFonts w:asciiTheme="majorBidi" w:hAnsiTheme="majorBidi" w:cstheme="majorBidi"/>
+          <w:sz w:val="32"/>
+          <w:szCs w:val="32"/>
+        </w:rPr>
+        <w:t xml:space="preserve"> </w:t>
+      </w:r>
+      <w:r>
+        <w:rPr>
+          <w:rFonts w:asciiTheme="majorBidi" w:hAnsiTheme="majorBidi" w:cstheme="majorBidi"/>
+          <w:sz w:val="32"/>
+          <w:szCs w:val="32"/>
+        </w:rPr>
+        <w:t>to have tests written directly in the production code thanks to a</w:t>
+      </w:r>
+      <w:r>
+        <w:rPr>
+          <w:rFonts w:asciiTheme="majorBidi" w:hAnsiTheme="majorBidi" w:cstheme="majorBidi"/>
+          <w:sz w:val="32"/>
+          <w:szCs w:val="32"/>
+        </w:rPr>
+        <w:t xml:space="preserve"> </w:t>
+      </w:r>
+      <w:r>
+        <w:rPr>
+          <w:rFonts w:asciiTheme="majorBidi" w:hAnsiTheme="majorBidi" w:cstheme="majorBidi"/>
+          <w:sz w:val="32"/>
+          <w:szCs w:val="32"/>
+        </w:rPr>
         <w:t>fast, transparent and flexible test runner with a clean interface.</w:t>
       </w:r>
+    </w:p>
+    <w:p>
+      <w:pPr>
+        <w:pStyle w:val="ListParagraph"/>
+        <w:rPr>
+          <w:b/>
+          <w:bCs/>
+          <w:sz w:val="36"/>
+          <w:szCs w:val="36"/>
+        </w:rPr>
+      </w:pPr>
+    </w:p>
+    <w:p>
+      <w:pPr>
+        <w:pStyle w:val="ListParagraph"/>
+        <w:numPr>
+          <w:ilvl w:val="0"/>
+          <w:numId w:val="13"/>
+        </w:numPr>
+        <w:rPr>
+          <w:rFonts w:asciiTheme="majorBidi" w:hAnsiTheme="majorBidi" w:cstheme="majorBidi"/>
+          <w:sz w:val="32"/>
+          <w:szCs w:val="32"/>
+        </w:rPr>
+      </w:pPr>
       <w:r>
         <w:rPr>
           <w:b/>
@@ -2254,7 +2563,7 @@
           <w:szCs w:val="36"/>
         </w:rPr>
       </w:pPr>
-      <w:bookmarkStart w:id="1" w:name="_Toc60761844"/>
+      <w:bookmarkStart w:id="2" w:name="_Toc60761844"/>
       <w:r>
         <w:rPr>
           <w:rFonts w:asciiTheme="majorBidi" w:eastAsia="Times New Roman" w:hAnsiTheme="majorBidi" w:cstheme="majorBidi"/>
@@ -2267,7 +2576,7 @@
         <w:lastRenderedPageBreak/>
         <w:t>Assertion macros</w:t>
       </w:r>
-      <w:bookmarkEnd w:id="1"/>
+      <w:bookmarkEnd w:id="2"/>
     </w:p>
     <w:p>
       <w:pPr>
@@ -2281,10 +2590,10 @@
           <w:szCs w:val="24"/>
         </w:rPr>
       </w:pPr>
-      <w:bookmarkStart w:id="2" w:name="_Toc60666754"/>
-      <w:bookmarkStart w:id="3" w:name="_Toc60667679"/>
-      <w:bookmarkStart w:id="4" w:name="_Toc60759139"/>
-      <w:bookmarkStart w:id="5" w:name="_Toc60761845"/>
+      <w:bookmarkStart w:id="3" w:name="_Toc60666754"/>
+      <w:bookmarkStart w:id="4" w:name="_Toc60667679"/>
+      <w:bookmarkStart w:id="5" w:name="_Toc60759139"/>
+      <w:bookmarkStart w:id="6" w:name="_Toc60761845"/>
       <w:r>
         <w:rPr>
           <w:rFonts w:asciiTheme="majorBidi" w:eastAsia="Times New Roman" w:hAnsiTheme="majorBidi" w:cstheme="majorBidi"/>
@@ -2294,10 +2603,10 @@
         </w:rPr>
         <w:t>This is The Explanations for Assertion Macros.</w:t>
       </w:r>
-      <w:bookmarkEnd w:id="2"/>
       <w:bookmarkEnd w:id="3"/>
       <w:bookmarkEnd w:id="4"/>
       <w:bookmarkEnd w:id="5"/>
+      <w:bookmarkEnd w:id="6"/>
     </w:p>
     <w:p>
       <w:pPr>
@@ -2318,10 +2627,10 @@
           <w:szCs w:val="24"/>
         </w:rPr>
       </w:pPr>
-      <w:bookmarkStart w:id="6" w:name="_Toc60666755"/>
-      <w:bookmarkStart w:id="7" w:name="_Toc60667680"/>
-      <w:bookmarkStart w:id="8" w:name="_Toc60759140"/>
-      <w:bookmarkStart w:id="9" w:name="_Toc60761846"/>
+      <w:bookmarkStart w:id="7" w:name="_Toc60666755"/>
+      <w:bookmarkStart w:id="8" w:name="_Toc60667680"/>
+      <w:bookmarkStart w:id="9" w:name="_Toc60759140"/>
+      <w:bookmarkStart w:id="10" w:name="_Toc60761846"/>
       <w:r>
         <w:rPr>
           <w:rFonts w:asciiTheme="majorBidi" w:eastAsia="Times New Roman" w:hAnsiTheme="majorBidi" w:cstheme="majorBidi"/>
@@ -2352,10 +2661,10 @@
         </w:rPr>
         <w:t>this level will immediately quit the test case if the assert fails and will mark the test case as failed.)</w:t>
       </w:r>
-      <w:bookmarkEnd w:id="6"/>
       <w:bookmarkEnd w:id="7"/>
       <w:bookmarkEnd w:id="8"/>
       <w:bookmarkEnd w:id="9"/>
+      <w:bookmarkEnd w:id="10"/>
     </w:p>
     <w:p>
       <w:pPr>
@@ -2371,10 +2680,10 @@
           <w:shd w:val="clear" w:color="auto" w:fill="FFFFFF"/>
         </w:rPr>
       </w:pPr>
-      <w:bookmarkStart w:id="10" w:name="_Toc60666756"/>
-      <w:bookmarkStart w:id="11" w:name="_Toc60667681"/>
-      <w:bookmarkStart w:id="12" w:name="_Toc60759141"/>
-      <w:bookmarkStart w:id="13" w:name="_Toc60761847"/>
+      <w:bookmarkStart w:id="11" w:name="_Toc60666756"/>
+      <w:bookmarkStart w:id="12" w:name="_Toc60667681"/>
+      <w:bookmarkStart w:id="13" w:name="_Toc60759141"/>
+      <w:bookmarkStart w:id="14" w:name="_Toc60761847"/>
       <w:r>
         <w:rPr>
           <w:rFonts w:ascii="Consolas" w:eastAsiaTheme="minorHAnsi" w:hAnsi="Consolas" w:cs="Consolas"/>
@@ -2427,10 +2736,10 @@
         </w:rPr>
         <w:t>);</w:t>
       </w:r>
-      <w:bookmarkEnd w:id="10"/>
       <w:bookmarkEnd w:id="11"/>
       <w:bookmarkEnd w:id="12"/>
       <w:bookmarkEnd w:id="13"/>
+      <w:bookmarkEnd w:id="14"/>
     </w:p>
     <w:p>
       <w:pPr>
@@ -2467,10 +2776,10 @@
           <w:szCs w:val="24"/>
         </w:rPr>
       </w:pPr>
-      <w:bookmarkStart w:id="14" w:name="_Toc60666757"/>
-      <w:bookmarkStart w:id="15" w:name="_Toc60667682"/>
-      <w:bookmarkStart w:id="16" w:name="_Toc60759142"/>
-      <w:bookmarkStart w:id="17" w:name="_Toc60761848"/>
+      <w:bookmarkStart w:id="15" w:name="_Toc60666757"/>
+      <w:bookmarkStart w:id="16" w:name="_Toc60667682"/>
+      <w:bookmarkStart w:id="17" w:name="_Toc60759142"/>
+      <w:bookmarkStart w:id="18" w:name="_Toc60761848"/>
       <w:r>
         <w:rPr>
           <w:rFonts w:asciiTheme="majorBidi" w:eastAsia="Times New Roman" w:hAnsiTheme="majorBidi" w:cstheme="majorBidi"/>
@@ -2492,10 +2801,10 @@
         </w:rPr>
         <w:t>this level will mark the test case as failed if the assert fails but will continue with the test case)</w:t>
       </w:r>
-      <w:bookmarkEnd w:id="14"/>
       <w:bookmarkEnd w:id="15"/>
       <w:bookmarkEnd w:id="16"/>
       <w:bookmarkEnd w:id="17"/>
+      <w:bookmarkEnd w:id="18"/>
     </w:p>
     <w:p>
       <w:pPr>
@@ -2710,10 +3019,10 @@
         </w:rPr>
         <w:t xml:space="preserve">   </w:t>
       </w:r>
-      <w:bookmarkStart w:id="18" w:name="_Toc60666758"/>
-      <w:bookmarkStart w:id="19" w:name="_Toc60667683"/>
-      <w:bookmarkStart w:id="20" w:name="_Toc60759143"/>
-      <w:bookmarkStart w:id="21" w:name="_Toc60761849"/>
+      <w:bookmarkStart w:id="19" w:name="_Toc60666758"/>
+      <w:bookmarkStart w:id="20" w:name="_Toc60667683"/>
+      <w:bookmarkStart w:id="21" w:name="_Toc60759143"/>
+      <w:bookmarkStart w:id="22" w:name="_Toc60761849"/>
       <w:proofErr w:type="gramStart"/>
       <w:r>
         <w:rPr>
@@ -2762,10 +3071,10 @@
         </w:rPr>
         <w:t>(2);</w:t>
       </w:r>
-      <w:bookmarkEnd w:id="18"/>
       <w:bookmarkEnd w:id="19"/>
       <w:bookmarkEnd w:id="20"/>
       <w:bookmarkEnd w:id="21"/>
+      <w:bookmarkEnd w:id="22"/>
     </w:p>
     <w:p>
       <w:pPr>
@@ -2793,10 +3102,10 @@
         </w:rPr>
         <w:t xml:space="preserve">        </w:t>
       </w:r>
-      <w:bookmarkStart w:id="22" w:name="_Toc60666759"/>
-      <w:bookmarkStart w:id="23" w:name="_Toc60667684"/>
-      <w:bookmarkStart w:id="24" w:name="_Toc60759144"/>
-      <w:bookmarkStart w:id="25" w:name="_Toc60761850"/>
+      <w:bookmarkStart w:id="23" w:name="_Toc60666759"/>
+      <w:bookmarkStart w:id="24" w:name="_Toc60667684"/>
+      <w:bookmarkStart w:id="25" w:name="_Toc60759144"/>
+      <w:bookmarkStart w:id="26" w:name="_Toc60761850"/>
       <w:proofErr w:type="gramStart"/>
       <w:r>
         <w:rPr>
@@ -2845,10 +3154,10 @@
         </w:rPr>
         <w:t>(3);</w:t>
       </w:r>
-      <w:bookmarkEnd w:id="22"/>
       <w:bookmarkEnd w:id="23"/>
       <w:bookmarkEnd w:id="24"/>
       <w:bookmarkEnd w:id="25"/>
+      <w:bookmarkEnd w:id="26"/>
     </w:p>
     <w:p>
       <w:pPr>
@@ -2876,10 +3185,10 @@
         </w:rPr>
         <w:t xml:space="preserve">        </w:t>
       </w:r>
-      <w:bookmarkStart w:id="26" w:name="_Toc60666760"/>
-      <w:bookmarkStart w:id="27" w:name="_Toc60667685"/>
-      <w:bookmarkStart w:id="28" w:name="_Toc60759145"/>
-      <w:bookmarkStart w:id="29" w:name="_Toc60761851"/>
+      <w:bookmarkStart w:id="27" w:name="_Toc60666760"/>
+      <w:bookmarkStart w:id="28" w:name="_Toc60667685"/>
+      <w:bookmarkStart w:id="29" w:name="_Toc60759145"/>
+      <w:bookmarkStart w:id="30" w:name="_Toc60761851"/>
       <w:proofErr w:type="gramStart"/>
       <w:r>
         <w:rPr>
@@ -2928,10 +3237,10 @@
         </w:rPr>
         <w:t>(4);</w:t>
       </w:r>
-      <w:bookmarkEnd w:id="26"/>
       <w:bookmarkEnd w:id="27"/>
       <w:bookmarkEnd w:id="28"/>
       <w:bookmarkEnd w:id="29"/>
+      <w:bookmarkEnd w:id="30"/>
     </w:p>
     <w:p>
       <w:pPr>
@@ -2959,10 +3268,10 @@
         </w:rPr>
         <w:t xml:space="preserve">        </w:t>
       </w:r>
-      <w:bookmarkStart w:id="30" w:name="_Toc60666761"/>
-      <w:bookmarkStart w:id="31" w:name="_Toc60667686"/>
-      <w:bookmarkStart w:id="32" w:name="_Toc60759146"/>
-      <w:bookmarkStart w:id="33" w:name="_Toc60761852"/>
+      <w:bookmarkStart w:id="31" w:name="_Toc60666761"/>
+      <w:bookmarkStart w:id="32" w:name="_Toc60667686"/>
+      <w:bookmarkStart w:id="33" w:name="_Toc60759146"/>
+      <w:bookmarkStart w:id="34" w:name="_Toc60761852"/>
       <w:proofErr w:type="gramStart"/>
       <w:r>
         <w:rPr>
@@ -3011,10 +3320,10 @@
         </w:rPr>
         <w:t>(5);</w:t>
       </w:r>
-      <w:bookmarkEnd w:id="30"/>
       <w:bookmarkEnd w:id="31"/>
       <w:bookmarkEnd w:id="32"/>
       <w:bookmarkEnd w:id="33"/>
+      <w:bookmarkEnd w:id="34"/>
     </w:p>
     <w:p>
       <w:pPr>
@@ -3042,10 +3351,10 @@
         </w:rPr>
         <w:t xml:space="preserve">        </w:t>
       </w:r>
-      <w:bookmarkStart w:id="34" w:name="_Toc60666762"/>
-      <w:bookmarkStart w:id="35" w:name="_Toc60667687"/>
-      <w:bookmarkStart w:id="36" w:name="_Toc60759147"/>
-      <w:bookmarkStart w:id="37" w:name="_Toc60761853"/>
+      <w:bookmarkStart w:id="35" w:name="_Toc60666762"/>
+      <w:bookmarkStart w:id="36" w:name="_Toc60667687"/>
+      <w:bookmarkStart w:id="37" w:name="_Toc60759147"/>
+      <w:bookmarkStart w:id="38" w:name="_Toc60761853"/>
       <w:proofErr w:type="gramStart"/>
       <w:r>
         <w:rPr>
@@ -3094,10 +3403,10 @@
         </w:rPr>
         <w:t>(6);</w:t>
       </w:r>
-      <w:bookmarkEnd w:id="34"/>
       <w:bookmarkEnd w:id="35"/>
       <w:bookmarkEnd w:id="36"/>
       <w:bookmarkEnd w:id="37"/>
+      <w:bookmarkEnd w:id="38"/>
     </w:p>
     <w:p>
       <w:pPr>
@@ -3125,10 +3434,10 @@
         </w:rPr>
         <w:t xml:space="preserve">        </w:t>
       </w:r>
-      <w:bookmarkStart w:id="38" w:name="_Toc60666763"/>
-      <w:bookmarkStart w:id="39" w:name="_Toc60667688"/>
-      <w:bookmarkStart w:id="40" w:name="_Toc60759148"/>
-      <w:bookmarkStart w:id="41" w:name="_Toc60761854"/>
+      <w:bookmarkStart w:id="39" w:name="_Toc60666763"/>
+      <w:bookmarkStart w:id="40" w:name="_Toc60667688"/>
+      <w:bookmarkStart w:id="41" w:name="_Toc60759148"/>
+      <w:bookmarkStart w:id="42" w:name="_Toc60761854"/>
       <w:proofErr w:type="gramStart"/>
       <w:r>
         <w:rPr>
@@ -3177,10 +3486,10 @@
         </w:rPr>
         <w:t>(7);</w:t>
       </w:r>
-      <w:bookmarkEnd w:id="38"/>
       <w:bookmarkEnd w:id="39"/>
       <w:bookmarkEnd w:id="40"/>
       <w:bookmarkEnd w:id="41"/>
+      <w:bookmarkEnd w:id="42"/>
     </w:p>
     <w:p>
       <w:pPr>
@@ -3208,10 +3517,10 @@
         </w:rPr>
         <w:t xml:space="preserve">        </w:t>
       </w:r>
-      <w:bookmarkStart w:id="42" w:name="_Toc60666764"/>
-      <w:bookmarkStart w:id="43" w:name="_Toc60667689"/>
-      <w:bookmarkStart w:id="44" w:name="_Toc60759149"/>
-      <w:bookmarkStart w:id="45" w:name="_Toc60761855"/>
+      <w:bookmarkStart w:id="43" w:name="_Toc60666764"/>
+      <w:bookmarkStart w:id="44" w:name="_Toc60667689"/>
+      <w:bookmarkStart w:id="45" w:name="_Toc60759149"/>
+      <w:bookmarkStart w:id="46" w:name="_Toc60761855"/>
       <w:r>
         <w:rPr>
           <w:rFonts w:ascii="Consolas" w:eastAsiaTheme="minorHAnsi" w:hAnsi="Consolas" w:cs="Consolas"/>
@@ -3280,10 +3589,10 @@
         </w:rPr>
         <w:t>root, 4, 5)==2);</w:t>
       </w:r>
-      <w:bookmarkEnd w:id="42"/>
       <w:bookmarkEnd w:id="43"/>
       <w:bookmarkEnd w:id="44"/>
       <w:bookmarkEnd w:id="45"/>
+      <w:bookmarkEnd w:id="46"/>
     </w:p>
     <w:p>
       <w:pPr>
@@ -3311,10 +3620,10 @@
         </w:rPr>
         <w:t xml:space="preserve">        </w:t>
       </w:r>
-      <w:bookmarkStart w:id="46" w:name="_Toc60666765"/>
-      <w:bookmarkStart w:id="47" w:name="_Toc60667690"/>
-      <w:bookmarkStart w:id="48" w:name="_Toc60759150"/>
-      <w:bookmarkStart w:id="49" w:name="_Toc60761856"/>
+      <w:bookmarkStart w:id="47" w:name="_Toc60666765"/>
+      <w:bookmarkStart w:id="48" w:name="_Toc60667690"/>
+      <w:bookmarkStart w:id="49" w:name="_Toc60759150"/>
+      <w:bookmarkStart w:id="50" w:name="_Toc60761856"/>
       <w:r>
         <w:rPr>
           <w:rFonts w:ascii="Consolas" w:eastAsiaTheme="minorHAnsi" w:hAnsi="Consolas" w:cs="Consolas"/>
@@ -3383,10 +3692,10 @@
         </w:rPr>
         <w:t>root, 4, 6)==1);</w:t>
       </w:r>
-      <w:bookmarkEnd w:id="46"/>
       <w:bookmarkEnd w:id="47"/>
       <w:bookmarkEnd w:id="48"/>
       <w:bookmarkEnd w:id="49"/>
+      <w:bookmarkEnd w:id="50"/>
     </w:p>
     <w:p>
       <w:pPr>
@@ -3414,10 +3723,10 @@
         </w:rPr>
         <w:t xml:space="preserve">        </w:t>
       </w:r>
-      <w:bookmarkStart w:id="50" w:name="_Toc60666766"/>
-      <w:bookmarkStart w:id="51" w:name="_Toc60667691"/>
-      <w:bookmarkStart w:id="52" w:name="_Toc60759151"/>
-      <w:bookmarkStart w:id="53" w:name="_Toc60761857"/>
+      <w:bookmarkStart w:id="51" w:name="_Toc60666766"/>
+      <w:bookmarkStart w:id="52" w:name="_Toc60667691"/>
+      <w:bookmarkStart w:id="53" w:name="_Toc60759151"/>
+      <w:bookmarkStart w:id="54" w:name="_Toc60761857"/>
       <w:r>
         <w:rPr>
           <w:rFonts w:ascii="Consolas" w:eastAsiaTheme="minorHAnsi" w:hAnsi="Consolas" w:cs="Consolas"/>
@@ -3486,10 +3795,10 @@
         </w:rPr>
         <w:t>root, 3, 4)==1);</w:t>
       </w:r>
-      <w:bookmarkEnd w:id="50"/>
       <w:bookmarkEnd w:id="51"/>
       <w:bookmarkEnd w:id="52"/>
       <w:bookmarkEnd w:id="53"/>
+      <w:bookmarkEnd w:id="54"/>
     </w:p>
     <w:p>
       <w:pPr>
@@ -3517,10 +3826,10 @@
         </w:rPr>
         <w:t xml:space="preserve">        </w:t>
       </w:r>
-      <w:bookmarkStart w:id="54" w:name="_Toc60666767"/>
-      <w:bookmarkStart w:id="55" w:name="_Toc60667692"/>
-      <w:bookmarkStart w:id="56" w:name="_Toc60759152"/>
-      <w:bookmarkStart w:id="57" w:name="_Toc60761858"/>
+      <w:bookmarkStart w:id="55" w:name="_Toc60666767"/>
+      <w:bookmarkStart w:id="56" w:name="_Toc60667692"/>
+      <w:bookmarkStart w:id="57" w:name="_Toc60759152"/>
+      <w:bookmarkStart w:id="58" w:name="_Toc60761858"/>
       <w:r>
         <w:rPr>
           <w:rFonts w:ascii="Consolas" w:eastAsiaTheme="minorHAnsi" w:hAnsi="Consolas" w:cs="Consolas"/>
@@ -3589,10 +3898,10 @@
         </w:rPr>
         <w:t>root, 2, 4)==2);</w:t>
       </w:r>
-      <w:bookmarkEnd w:id="54"/>
       <w:bookmarkEnd w:id="55"/>
       <w:bookmarkEnd w:id="56"/>
       <w:bookmarkEnd w:id="57"/>
+      <w:bookmarkEnd w:id="58"/>
     </w:p>
     <w:p>
       <w:pPr>
@@ -3620,10 +3929,10 @@
         </w:rPr>
         <w:t xml:space="preserve">    </w:t>
       </w:r>
-      <w:bookmarkStart w:id="58" w:name="_Toc60666768"/>
-      <w:bookmarkStart w:id="59" w:name="_Toc60667693"/>
-      <w:bookmarkStart w:id="60" w:name="_Toc60759153"/>
-      <w:bookmarkStart w:id="61" w:name="_Toc60761859"/>
+      <w:bookmarkStart w:id="59" w:name="_Toc60666768"/>
+      <w:bookmarkStart w:id="60" w:name="_Toc60667693"/>
+      <w:bookmarkStart w:id="61" w:name="_Toc60759153"/>
+      <w:bookmarkStart w:id="62" w:name="_Toc60761859"/>
       <w:r>
         <w:rPr>
           <w:rFonts w:asciiTheme="majorBidi" w:eastAsia="Times New Roman" w:hAnsiTheme="majorBidi" w:cstheme="majorBidi"/>
@@ -3635,10 +3944,10 @@
         </w:rPr>
         <w:t>}</w:t>
       </w:r>
-      <w:bookmarkEnd w:id="58"/>
       <w:bookmarkEnd w:id="59"/>
       <w:bookmarkEnd w:id="60"/>
       <w:bookmarkEnd w:id="61"/>
+      <w:bookmarkEnd w:id="62"/>
     </w:p>
     <w:p>
       <w:pPr>
@@ -3654,7 +3963,7 @@
           <w:szCs w:val="36"/>
         </w:rPr>
       </w:pPr>
-      <w:bookmarkStart w:id="62" w:name="_Toc60761860"/>
+      <w:bookmarkStart w:id="63" w:name="_Toc60761860"/>
       <w:r>
         <w:rPr>
           <w:rFonts w:asciiTheme="majorBidi" w:hAnsiTheme="majorBidi"/>
@@ -3666,7 +3975,7 @@
         </w:rPr>
         <w:t>Exceptions</w:t>
       </w:r>
-      <w:bookmarkEnd w:id="62"/>
+      <w:bookmarkEnd w:id="63"/>
     </w:p>
     <w:p>
       <w:pPr>
@@ -3678,9 +3987,9 @@
           <w:szCs w:val="24"/>
         </w:rPr>
       </w:pPr>
-      <w:bookmarkStart w:id="63" w:name="_Toc60667695"/>
-      <w:bookmarkStart w:id="64" w:name="_Toc60759155"/>
-      <w:bookmarkStart w:id="65" w:name="_Toc60761861"/>
+      <w:bookmarkStart w:id="64" w:name="_Toc60667695"/>
+      <w:bookmarkStart w:id="65" w:name="_Toc60759155"/>
+      <w:bookmarkStart w:id="66" w:name="_Toc60761861"/>
       <w:r>
         <w:rPr>
           <w:rFonts w:ascii="Times New Roman" w:eastAsia="Times New Roman" w:hAnsi="Times New Roman" w:cs="Times New Roman"/>
@@ -3716,9 +4025,9 @@
         </w:rPr>
         <w:t>DocTest</w:t>
       </w:r>
-      <w:bookmarkEnd w:id="63"/>
       <w:bookmarkEnd w:id="64"/>
       <w:bookmarkEnd w:id="65"/>
+      <w:bookmarkEnd w:id="66"/>
       <w:proofErr w:type="spellEnd"/>
     </w:p>
     <w:p>
@@ -3736,9 +4045,9 @@
           <w:szCs w:val="24"/>
         </w:rPr>
       </w:pPr>
-      <w:bookmarkStart w:id="66" w:name="_Toc60667696"/>
-      <w:bookmarkStart w:id="67" w:name="_Toc60759156"/>
-      <w:bookmarkStart w:id="68" w:name="_Toc60761862"/>
+      <w:bookmarkStart w:id="67" w:name="_Toc60667696"/>
+      <w:bookmarkStart w:id="68" w:name="_Toc60759156"/>
+      <w:bookmarkStart w:id="69" w:name="_Toc60761862"/>
       <w:r>
         <w:rPr>
           <w:rFonts w:ascii="Times New Roman" w:eastAsia="Times New Roman" w:hAnsi="Times New Roman" w:cs="Times New Roman"/>
@@ -3827,9 +4136,9 @@
         </w:rPr>
         <w:t xml:space="preserve"> to check that the Constructor shouldn’t throw Exception using “CHECK_NOTHROW”.</w:t>
       </w:r>
-      <w:bookmarkEnd w:id="66"/>
       <w:bookmarkEnd w:id="67"/>
       <w:bookmarkEnd w:id="68"/>
+      <w:bookmarkEnd w:id="69"/>
     </w:p>
     <w:p>
       <w:pPr>
@@ -3983,9 +4292,9 @@
         </w:rPr>
         <w:t xml:space="preserve">        </w:t>
       </w:r>
-      <w:bookmarkStart w:id="69" w:name="_Toc60667697"/>
-      <w:bookmarkStart w:id="70" w:name="_Toc60759157"/>
-      <w:bookmarkStart w:id="71" w:name="_Toc60761863"/>
+      <w:bookmarkStart w:id="70" w:name="_Toc60667697"/>
+      <w:bookmarkStart w:id="71" w:name="_Toc60759157"/>
+      <w:bookmarkStart w:id="72" w:name="_Toc60761863"/>
       <w:r>
         <w:rPr>
           <w:rFonts w:ascii="Consolas" w:eastAsiaTheme="minorHAnsi" w:hAnsi="Consolas" w:cs="Consolas"/>
@@ -4021,7 +4330,7 @@
         </w:rPr>
         <w:t>-1));</w:t>
       </w:r>
-      <w:bookmarkEnd w:id="69"/>
+      <w:bookmarkEnd w:id="70"/>
       <w:r>
         <w:rPr>
           <w:rFonts w:ascii="Times New Roman" w:eastAsia="Times New Roman" w:hAnsi="Times New Roman" w:cs="Times New Roman"/>
@@ -4030,8 +4339,8 @@
         </w:rPr>
         <w:t>}</w:t>
       </w:r>
-      <w:bookmarkEnd w:id="70"/>
       <w:bookmarkEnd w:id="71"/>
+      <w:bookmarkEnd w:id="72"/>
     </w:p>
     <w:p>
       <w:pPr>
@@ -4045,7 +4354,7 @@
           <w:szCs w:val="36"/>
         </w:rPr>
       </w:pPr>
-      <w:bookmarkStart w:id="72" w:name="_Toc60761864"/>
+      <w:bookmarkStart w:id="73" w:name="_Toc60761864"/>
       <w:r>
         <w:rPr>
           <w:rFonts w:ascii="Times New Roman" w:eastAsia="Times New Roman" w:hAnsi="Times New Roman" w:cs="Times New Roman"/>
@@ -4057,7 +4366,7 @@
         <w:lastRenderedPageBreak/>
         <w:t>Test cases</w:t>
       </w:r>
-      <w:bookmarkEnd w:id="72"/>
+      <w:bookmarkEnd w:id="73"/>
     </w:p>
     <w:p>
       <w:pPr>
@@ -5528,7 +5837,7 @@
           <w:szCs w:val="36"/>
         </w:rPr>
       </w:pPr>
-      <w:bookmarkStart w:id="73" w:name="_Toc60761865"/>
+      <w:bookmarkStart w:id="74" w:name="_Toc60761865"/>
       <w:r>
         <w:rPr>
           <w:rFonts w:ascii="Times New Roman" w:eastAsia="Times New Roman" w:hAnsi="Times New Roman" w:cs="Times New Roman"/>
@@ -5539,7 +5848,7 @@
         </w:rPr>
         <w:t>BDD-style test cases</w:t>
       </w:r>
-      <w:bookmarkEnd w:id="73"/>
+      <w:bookmarkEnd w:id="74"/>
     </w:p>
     <w:p>
       <w:pPr>
@@ -8650,7 +8959,7 @@
           <w:szCs w:val="36"/>
         </w:rPr>
       </w:pPr>
-      <w:bookmarkStart w:id="74" w:name="_Toc60761866"/>
+      <w:bookmarkStart w:id="75" w:name="_Toc60761866"/>
       <w:r>
         <w:rPr>
           <w:rFonts w:ascii="Times New Roman" w:eastAsia="Times New Roman" w:hAnsi="Times New Roman" w:cs="Times New Roman"/>
@@ -8662,7 +8971,7 @@
         <w:lastRenderedPageBreak/>
         <w:t>Test suites</w:t>
       </w:r>
-      <w:bookmarkEnd w:id="74"/>
+      <w:bookmarkEnd w:id="75"/>
     </w:p>
     <w:p>
       <w:pPr>
@@ -10104,7 +10413,7 @@
           <w:szCs w:val="36"/>
         </w:rPr>
       </w:pPr>
-      <w:bookmarkStart w:id="75" w:name="_Toc60761867"/>
+      <w:bookmarkStart w:id="76" w:name="_Toc60761867"/>
       <w:r>
         <w:rPr>
           <w:rFonts w:ascii="Times New Roman" w:eastAsia="Times New Roman" w:hAnsi="Times New Roman" w:cs="Times New Roman"/>
@@ -10115,7 +10424,7 @@
         </w:rPr>
         <w:t>Decorators</w:t>
       </w:r>
-      <w:bookmarkEnd w:id="75"/>
+      <w:bookmarkEnd w:id="76"/>
     </w:p>
     <w:p>
       <w:pPr>
@@ -10818,7 +11127,7 @@
           <w:szCs w:val="36"/>
         </w:rPr>
       </w:pPr>
-      <w:bookmarkStart w:id="76" w:name="_Toc60761868"/>
+      <w:bookmarkStart w:id="77" w:name="_Toc60761868"/>
       <w:r>
         <w:rPr>
           <w:rFonts w:ascii="Times New Roman" w:eastAsia="Times New Roman" w:hAnsi="Times New Roman" w:cs="Times New Roman"/>
@@ -10829,7 +11138,7 @@
         </w:rPr>
         <w:t>Value-parameterized test cases</w:t>
       </w:r>
-      <w:bookmarkEnd w:id="76"/>
+      <w:bookmarkEnd w:id="77"/>
     </w:p>
     <w:p>
       <w:pPr>
@@ -13108,7 +13417,7 @@
           <w:szCs w:val="36"/>
         </w:rPr>
       </w:pPr>
-      <w:bookmarkStart w:id="77" w:name="_Toc60761869"/>
+      <w:bookmarkStart w:id="78" w:name="_Toc60761869"/>
       <w:r>
         <w:rPr>
           <w:rFonts w:ascii="Times New Roman" w:eastAsia="Times New Roman" w:hAnsi="Times New Roman" w:cs="Times New Roman"/>
@@ -13120,7 +13429,7 @@
         <w:lastRenderedPageBreak/>
         <w:t>Logging macros:</w:t>
       </w:r>
-      <w:bookmarkEnd w:id="77"/>
+      <w:bookmarkEnd w:id="78"/>
     </w:p>
     <w:p>
       <w:pPr>
@@ -13353,7 +13662,7 @@
           <w:szCs w:val="36"/>
         </w:rPr>
       </w:pPr>
-      <w:bookmarkStart w:id="78" w:name="_Toc60761870"/>
+      <w:bookmarkStart w:id="79" w:name="_Toc60761870"/>
       <w:proofErr w:type="gramStart"/>
       <w:r>
         <w:rPr>
@@ -13376,7 +13685,7 @@
         </w:rPr>
         <w:t xml:space="preserve"> can optionally fail test cases:</w:t>
       </w:r>
-      <w:bookmarkEnd w:id="78"/>
+      <w:bookmarkEnd w:id="79"/>
     </w:p>
     <w:p>
       <w:pPr>
@@ -13622,7 +13931,7 @@
           <w:szCs w:val="36"/>
         </w:rPr>
       </w:pPr>
-      <w:bookmarkStart w:id="79" w:name="_Toc60761871"/>
+      <w:bookmarkStart w:id="80" w:name="_Toc60761871"/>
       <w:r>
         <w:rPr>
           <w:rFonts w:asciiTheme="majorBidi" w:eastAsia="Times New Roman" w:hAnsiTheme="majorBidi" w:cstheme="majorBidi"/>
@@ -13643,7 +13952,7 @@
         </w:rPr>
         <w:t>:</w:t>
       </w:r>
-      <w:bookmarkEnd w:id="79"/>
+      <w:bookmarkEnd w:id="80"/>
     </w:p>
     <w:p>
       <w:pPr>
@@ -14099,8 +14408,6 @@
           <w:lang w:bidi="ar-EG"/>
         </w:rPr>
       </w:pPr>
-      <w:bookmarkStart w:id="80" w:name="_GoBack"/>
-      <w:bookmarkEnd w:id="80"/>
       <w:r>
         <w:rPr>
           <w:rFonts w:cstheme="minorHAnsi"/>
@@ -17095,7 +17402,56 @@
     </w:p>
     <w:p>
       <w:pPr>
+        <w:rPr>
+          <w:rFonts w:asciiTheme="majorBidi" w:hAnsiTheme="majorBidi" w:cstheme="majorBidi"/>
+          <w:b/>
+          <w:bCs/>
+          <w:sz w:val="36"/>
+          <w:szCs w:val="36"/>
+          <w:lang w:bidi="ar-EG"/>
+        </w:rPr>
+      </w:pPr>
+      <w:r>
+        <w:rPr>
+          <w:rFonts w:asciiTheme="majorBidi" w:hAnsiTheme="majorBidi" w:cstheme="majorBidi"/>
+          <w:b/>
+          <w:bCs/>
+          <w:sz w:val="36"/>
+          <w:szCs w:val="36"/>
+          <w:lang w:bidi="ar-EG"/>
+        </w:rPr>
+        <w:t>Project</w:t>
+      </w:r>
+      <w:r>
+        <w:rPr>
+          <w:rFonts w:asciiTheme="majorBidi" w:hAnsiTheme="majorBidi" w:cstheme="majorBidi"/>
+          <w:b/>
+          <w:bCs/>
+          <w:sz w:val="36"/>
+          <w:szCs w:val="36"/>
+          <w:lang w:bidi="ar-EG"/>
+        </w:rPr>
+        <w:t xml:space="preserve"> </w:t>
+      </w:r>
+      <w:r>
+        <w:rPr>
+          <w:rFonts w:asciiTheme="majorBidi" w:hAnsiTheme="majorBidi" w:cstheme="majorBidi"/>
+          <w:b/>
+          <w:bCs/>
+          <w:sz w:val="36"/>
+          <w:szCs w:val="36"/>
+          <w:lang w:bidi="ar-EG"/>
+        </w:rPr>
+        <w:t>Structure</w:t>
+      </w:r>
+    </w:p>
+    <w:p>
+      <w:pPr>
         <w:pStyle w:val="ListParagraph"/>
+        <w:numPr>
+          <w:ilvl w:val="0"/>
+          <w:numId w:val="14"/>
+        </w:numPr>
         <w:rPr>
           <w:rFonts w:asciiTheme="majorBidi" w:hAnsiTheme="majorBidi" w:cstheme="majorBidi"/>
           <w:sz w:val="28"/>
@@ -17103,99 +17459,251 @@
           <w:lang w:bidi="ar-EG"/>
         </w:rPr>
       </w:pPr>
-    </w:p>
-    <w:p>
-      <w:pPr>
-        <w:rPr>
-          <w:rFonts w:ascii="Consolas" w:hAnsi="Consolas" w:cstheme="minorHAnsi"/>
-          <w:b/>
-          <w:bCs/>
-          <w:sz w:val="19"/>
-          <w:szCs w:val="19"/>
+      <w:r>
+        <w:rPr>
+          <w:rFonts w:asciiTheme="majorBidi" w:hAnsiTheme="majorBidi" w:cstheme="majorBidi"/>
+          <w:sz w:val="28"/>
+          <w:szCs w:val="28"/>
           <w:lang w:bidi="ar-EG"/>
         </w:rPr>
-      </w:pPr>
-    </w:p>
-    <w:p>
-      <w:pPr>
-        <w:rPr>
-          <w:rFonts w:ascii="Consolas" w:hAnsi="Consolas" w:cstheme="minorHAnsi"/>
-          <w:b/>
-          <w:bCs/>
-          <w:sz w:val="19"/>
-          <w:szCs w:val="19"/>
+        <w:t>Code Files “</w:t>
+      </w:r>
+      <w:proofErr w:type="spellStart"/>
+      <w:r>
+        <w:rPr>
+          <w:rFonts w:asciiTheme="majorBidi" w:hAnsiTheme="majorBidi" w:cstheme="majorBidi"/>
+          <w:sz w:val="28"/>
+          <w:szCs w:val="28"/>
           <w:lang w:bidi="ar-EG"/>
         </w:rPr>
-      </w:pPr>
-    </w:p>
-    <w:p>
-      <w:pPr>
-        <w:rPr>
-          <w:rFonts w:ascii="Consolas" w:hAnsi="Consolas" w:cstheme="minorHAnsi"/>
-          <w:b/>
-          <w:bCs/>
-          <w:sz w:val="19"/>
-          <w:szCs w:val="19"/>
+        <w:t>CodeFiles</w:t>
+      </w:r>
+      <w:proofErr w:type="spellEnd"/>
+      <w:proofErr w:type="gramStart"/>
+      <w:r>
+        <w:rPr>
+          <w:rFonts w:asciiTheme="majorBidi" w:hAnsiTheme="majorBidi" w:cstheme="majorBidi"/>
+          <w:sz w:val="28"/>
+          <w:szCs w:val="28"/>
           <w:lang w:bidi="ar-EG"/>
         </w:rPr>
-      </w:pPr>
-    </w:p>
-    <w:p>
-      <w:pPr>
-        <w:rPr>
-          <w:rFonts w:ascii="Consolas" w:hAnsi="Consolas" w:cstheme="minorHAnsi"/>
-          <w:b/>
-          <w:bCs/>
-          <w:sz w:val="19"/>
-          <w:szCs w:val="19"/>
+        <w:t>” :</w:t>
+      </w:r>
+      <w:proofErr w:type="gramEnd"/>
+      <w:r>
+        <w:rPr>
+          <w:rFonts w:asciiTheme="majorBidi" w:hAnsiTheme="majorBidi" w:cstheme="majorBidi"/>
+          <w:sz w:val="28"/>
+          <w:szCs w:val="28"/>
           <w:lang w:bidi="ar-EG"/>
         </w:rPr>
-      </w:pPr>
-    </w:p>
-    <w:p>
-      <w:pPr>
-        <w:rPr>
-          <w:rFonts w:ascii="Consolas" w:hAnsi="Consolas" w:cstheme="minorHAnsi"/>
-          <w:b/>
-          <w:bCs/>
-          <w:sz w:val="19"/>
-          <w:szCs w:val="19"/>
+        <w:t xml:space="preserve"> The Folder That contains the code  to be tested.</w:t>
+      </w:r>
+    </w:p>
+    <w:p>
+      <w:pPr>
+        <w:pStyle w:val="ListParagraph"/>
+        <w:numPr>
+          <w:ilvl w:val="0"/>
+          <w:numId w:val="14"/>
+        </w:numPr>
+        <w:rPr>
+          <w:rFonts w:asciiTheme="majorBidi" w:hAnsiTheme="majorBidi" w:cstheme="majorBidi"/>
+          <w:sz w:val="28"/>
+          <w:szCs w:val="28"/>
           <w:lang w:bidi="ar-EG"/>
         </w:rPr>
       </w:pPr>
-    </w:p>
-    <w:p>
-      <w:pPr>
-        <w:rPr>
-          <w:rFonts w:ascii="Consolas" w:hAnsi="Consolas" w:cstheme="minorHAnsi"/>
-          <w:b/>
-          <w:bCs/>
-          <w:sz w:val="19"/>
-          <w:szCs w:val="19"/>
+      <w:r>
+        <w:rPr>
+          <w:rFonts w:asciiTheme="majorBidi" w:hAnsiTheme="majorBidi" w:cstheme="majorBidi"/>
+          <w:sz w:val="28"/>
+          <w:szCs w:val="28"/>
           <w:lang w:bidi="ar-EG"/>
         </w:rPr>
-      </w:pPr>
-    </w:p>
-    <w:p>
-      <w:pPr>
-        <w:rPr>
-          <w:rFonts w:ascii="Consolas" w:hAnsi="Consolas" w:cstheme="minorHAnsi"/>
-          <w:b/>
-          <w:bCs/>
-          <w:sz w:val="19"/>
-          <w:szCs w:val="19"/>
+        <w:t>Test Scripts “</w:t>
+      </w:r>
+      <w:proofErr w:type="spellStart"/>
+      <w:r>
+        <w:rPr>
+          <w:rFonts w:asciiTheme="majorBidi" w:hAnsiTheme="majorBidi" w:cstheme="majorBidi"/>
+          <w:sz w:val="28"/>
+          <w:szCs w:val="28"/>
           <w:lang w:bidi="ar-EG"/>
         </w:rPr>
-      </w:pPr>
-    </w:p>
-    <w:p>
-      <w:pPr>
-        <w:rPr>
-          <w:rFonts w:ascii="Consolas" w:hAnsi="Consolas" w:cstheme="minorHAnsi"/>
-          <w:b/>
-          <w:bCs/>
-          <w:sz w:val="19"/>
-          <w:szCs w:val="19"/>
+        <w:t>TestScripts</w:t>
+      </w:r>
+      <w:proofErr w:type="spellEnd"/>
+      <w:proofErr w:type="gramStart"/>
+      <w:r>
+        <w:rPr>
+          <w:rFonts w:asciiTheme="majorBidi" w:hAnsiTheme="majorBidi" w:cstheme="majorBidi"/>
+          <w:sz w:val="28"/>
+          <w:szCs w:val="28"/>
+          <w:lang w:bidi="ar-EG"/>
+        </w:rPr>
+        <w:t>” :</w:t>
+      </w:r>
+      <w:proofErr w:type="gramEnd"/>
+      <w:r>
+        <w:rPr>
+          <w:rFonts w:asciiTheme="majorBidi" w:hAnsiTheme="majorBidi" w:cstheme="majorBidi"/>
+          <w:sz w:val="28"/>
+          <w:szCs w:val="28"/>
+          <w:lang w:bidi="ar-EG"/>
+        </w:rPr>
+        <w:t xml:space="preserve"> The Folder That contains the test scripts for each code in the code files.</w:t>
+      </w:r>
+    </w:p>
+    <w:p>
+      <w:pPr>
+        <w:pStyle w:val="ListParagraph"/>
+        <w:numPr>
+          <w:ilvl w:val="0"/>
+          <w:numId w:val="14"/>
+        </w:numPr>
+        <w:rPr>
+          <w:rFonts w:asciiTheme="majorBidi" w:hAnsiTheme="majorBidi" w:cstheme="majorBidi"/>
+          <w:sz w:val="28"/>
+          <w:szCs w:val="28"/>
+          <w:lang w:bidi="ar-EG"/>
+        </w:rPr>
+      </w:pPr>
+      <w:r>
+        <w:rPr>
+          <w:rFonts w:asciiTheme="majorBidi" w:hAnsiTheme="majorBidi" w:cstheme="majorBidi"/>
+          <w:sz w:val="28"/>
+          <w:szCs w:val="28"/>
+          <w:lang w:bidi="ar-EG"/>
+        </w:rPr>
+        <w:t>Tool “Tool</w:t>
+      </w:r>
+      <w:proofErr w:type="gramStart"/>
+      <w:r>
+        <w:rPr>
+          <w:rFonts w:asciiTheme="majorBidi" w:hAnsiTheme="majorBidi" w:cstheme="majorBidi"/>
+          <w:sz w:val="28"/>
+          <w:szCs w:val="28"/>
+          <w:lang w:bidi="ar-EG"/>
+        </w:rPr>
+        <w:t>” :</w:t>
+      </w:r>
+      <w:proofErr w:type="gramEnd"/>
+      <w:r>
+        <w:rPr>
+          <w:rFonts w:asciiTheme="majorBidi" w:hAnsiTheme="majorBidi" w:cstheme="majorBidi"/>
+          <w:sz w:val="28"/>
+          <w:szCs w:val="28"/>
+          <w:lang w:bidi="ar-EG"/>
+        </w:rPr>
+        <w:t xml:space="preserve"> The Header File of </w:t>
+      </w:r>
+      <w:proofErr w:type="spellStart"/>
+      <w:r>
+        <w:rPr>
+          <w:rFonts w:asciiTheme="majorBidi" w:hAnsiTheme="majorBidi" w:cstheme="majorBidi"/>
+          <w:sz w:val="28"/>
+          <w:szCs w:val="28"/>
+          <w:lang w:bidi="ar-EG"/>
+        </w:rPr>
+        <w:t>Doctest</w:t>
+      </w:r>
+      <w:proofErr w:type="spellEnd"/>
+      <w:r>
+        <w:rPr>
+          <w:rFonts w:asciiTheme="majorBidi" w:hAnsiTheme="majorBidi" w:cstheme="majorBidi"/>
+          <w:sz w:val="28"/>
+          <w:szCs w:val="28"/>
+          <w:lang w:bidi="ar-EG"/>
+        </w:rPr>
+        <w:t>.</w:t>
+      </w:r>
+    </w:p>
+    <w:p>
+      <w:pPr>
+        <w:pStyle w:val="ListParagraph"/>
+        <w:numPr>
+          <w:ilvl w:val="0"/>
+          <w:numId w:val="14"/>
+        </w:numPr>
+        <w:rPr>
+          <w:rFonts w:asciiTheme="majorBidi" w:hAnsiTheme="majorBidi" w:cstheme="majorBidi"/>
+          <w:sz w:val="28"/>
+          <w:szCs w:val="28"/>
+          <w:lang w:bidi="ar-EG"/>
+        </w:rPr>
+      </w:pPr>
+      <w:proofErr w:type="gramStart"/>
+      <w:r>
+        <w:rPr>
+          <w:rFonts w:asciiTheme="majorBidi" w:hAnsiTheme="majorBidi" w:cstheme="majorBidi"/>
+          <w:sz w:val="28"/>
+          <w:szCs w:val="28"/>
+          <w:lang w:bidi="ar-EG"/>
+        </w:rPr>
+        <w:t>Main.cpp :</w:t>
+      </w:r>
+      <w:proofErr w:type="gramEnd"/>
+      <w:r>
+        <w:rPr>
+          <w:rFonts w:asciiTheme="majorBidi" w:hAnsiTheme="majorBidi" w:cstheme="majorBidi"/>
+          <w:sz w:val="28"/>
+          <w:szCs w:val="28"/>
+          <w:lang w:bidi="ar-EG"/>
+        </w:rPr>
+        <w:t xml:space="preserve"> The Main file to run the whole project.</w:t>
+      </w:r>
+    </w:p>
+    <w:p>
+      <w:pPr>
+        <w:pStyle w:val="ListParagraph"/>
+        <w:numPr>
+          <w:ilvl w:val="0"/>
+          <w:numId w:val="14"/>
+        </w:numPr>
+        <w:rPr>
+          <w:rFonts w:asciiTheme="majorBidi" w:hAnsiTheme="majorBidi" w:cstheme="majorBidi"/>
+          <w:sz w:val="28"/>
+          <w:szCs w:val="28"/>
+          <w:lang w:bidi="ar-EG"/>
+        </w:rPr>
+      </w:pPr>
+      <w:r>
+        <w:rPr>
+          <w:rFonts w:asciiTheme="majorBidi" w:hAnsiTheme="majorBidi" w:cstheme="majorBidi"/>
+          <w:sz w:val="28"/>
+          <w:szCs w:val="28"/>
+          <w:lang w:bidi="ar-EG"/>
+        </w:rPr>
+        <w:t xml:space="preserve">Bash </w:t>
+      </w:r>
+      <w:proofErr w:type="gramStart"/>
+      <w:r>
+        <w:rPr>
+          <w:rFonts w:asciiTheme="majorBidi" w:hAnsiTheme="majorBidi" w:cstheme="majorBidi"/>
+          <w:sz w:val="28"/>
+          <w:szCs w:val="28"/>
+          <w:lang w:bidi="ar-EG"/>
+        </w:rPr>
+        <w:t>Scripts :</w:t>
+      </w:r>
+      <w:proofErr w:type="gramEnd"/>
+      <w:r>
+        <w:rPr>
+          <w:rFonts w:asciiTheme="majorBidi" w:hAnsiTheme="majorBidi" w:cstheme="majorBidi"/>
+          <w:sz w:val="28"/>
+          <w:szCs w:val="28"/>
+          <w:lang w:bidi="ar-EG"/>
+        </w:rPr>
+        <w:t xml:space="preserve"> the scripts used to compile and run the project. </w:t>
+      </w:r>
+    </w:p>
+    <w:p>
+      <w:pPr>
+        <w:rPr>
+          <w:rFonts w:asciiTheme="majorBidi" w:hAnsiTheme="majorBidi" w:cstheme="majorBidi"/>
+          <w:sz w:val="28"/>
+          <w:szCs w:val="28"/>
           <w:lang w:bidi="ar-EG"/>
         </w:rPr>
       </w:pPr>
@@ -17337,7 +17845,7 @@
           <w:rPr>
             <w:noProof/>
           </w:rPr>
-          <w:t>11</w:t>
+          <w:t>13</w:t>
         </w:r>
         <w:r>
           <w:rPr>
@@ -18486,9 +18994,95 @@
     </w:lvl>
   </w:abstractNum>
   <w:abstractNum w:abstractNumId="9" w15:restartNumberingAfterBreak="0">
+    <w:nsid w:val="493A06DA"/>
+    <w:multiLevelType w:val="hybridMultilevel"/>
+    <w:tmpl w:val="3752A7E4"/>
+    <w:lvl w:ilvl="0" w:tplc="0409000F">
+      <w:start w:val="1"/>
+      <w:numFmt w:val="decimal"/>
+      <w:lvlText w:val="%1."/>
+      <w:lvlJc w:val="left"/>
+      <w:pPr>
+        <w:ind w:left="720" w:hanging="360"/>
+      </w:pPr>
+    </w:lvl>
+    <w:lvl w:ilvl="1" w:tplc="04090019" w:tentative="1">
+      <w:start w:val="1"/>
+      <w:numFmt w:val="lowerLetter"/>
+      <w:lvlText w:val="%2."/>
+      <w:lvlJc w:val="left"/>
+      <w:pPr>
+        <w:ind w:left="1440" w:hanging="360"/>
+      </w:pPr>
+    </w:lvl>
+    <w:lvl w:ilvl="2" w:tplc="0409001B" w:tentative="1">
+      <w:start w:val="1"/>
+      <w:numFmt w:val="lowerRoman"/>
+      <w:lvlText w:val="%3."/>
+      <w:lvlJc w:val="right"/>
+      <w:pPr>
+        <w:ind w:left="2160" w:hanging="180"/>
+      </w:pPr>
+    </w:lvl>
+    <w:lvl w:ilvl="3" w:tplc="0409000F" w:tentative="1">
+      <w:start w:val="1"/>
+      <w:numFmt w:val="decimal"/>
+      <w:lvlText w:val="%4."/>
+      <w:lvlJc w:val="left"/>
+      <w:pPr>
+        <w:ind w:left="2880" w:hanging="360"/>
+      </w:pPr>
+    </w:lvl>
+    <w:lvl w:ilvl="4" w:tplc="04090019" w:tentative="1">
+      <w:start w:val="1"/>
+      <w:numFmt w:val="lowerLetter"/>
+      <w:lvlText w:val="%5."/>
+      <w:lvlJc w:val="left"/>
+      <w:pPr>
+        <w:ind w:left="3600" w:hanging="360"/>
+      </w:pPr>
+    </w:lvl>
+    <w:lvl w:ilvl="5" w:tplc="0409001B" w:tentative="1">
+      <w:start w:val="1"/>
+      <w:numFmt w:val="lowerRoman"/>
+      <w:lvlText w:val="%6."/>
+      <w:lvlJc w:val="right"/>
+      <w:pPr>
+        <w:ind w:left="4320" w:hanging="180"/>
+      </w:pPr>
+    </w:lvl>
+    <w:lvl w:ilvl="6" w:tplc="0409000F" w:tentative="1">
+      <w:start w:val="1"/>
+      <w:numFmt w:val="decimal"/>
+      <w:lvlText w:val="%7."/>
+      <w:lvlJc w:val="left"/>
+      <w:pPr>
+        <w:ind w:left="5040" w:hanging="360"/>
+      </w:pPr>
+    </w:lvl>
+    <w:lvl w:ilvl="7" w:tplc="04090019" w:tentative="1">
+      <w:start w:val="1"/>
+      <w:numFmt w:val="lowerLetter"/>
+      <w:lvlText w:val="%8."/>
+      <w:lvlJc w:val="left"/>
+      <w:pPr>
+        <w:ind w:left="5760" w:hanging="360"/>
+      </w:pPr>
+    </w:lvl>
+    <w:lvl w:ilvl="8" w:tplc="0409001B" w:tentative="1">
+      <w:start w:val="1"/>
+      <w:numFmt w:val="lowerRoman"/>
+      <w:lvlText w:val="%9."/>
+      <w:lvlJc w:val="right"/>
+      <w:pPr>
+        <w:ind w:left="6480" w:hanging="180"/>
+      </w:pPr>
+    </w:lvl>
+  </w:abstractNum>
+  <w:abstractNum w:abstractNumId="10" w15:restartNumberingAfterBreak="0">
     <w:nsid w:val="52386FDB"/>
     <w:multiLevelType w:val="hybridMultilevel"/>
-    <w:tmpl w:val="EA545500"/>
+    <w:tmpl w:val="271A6ADC"/>
     <w:lvl w:ilvl="0" w:tplc="04090001">
       <w:start w:val="1"/>
       <w:numFmt w:val="bullet"/>
@@ -18598,7 +19192,7 @@
       </w:rPr>
     </w:lvl>
   </w:abstractNum>
-  <w:abstractNum w:abstractNumId="10" w15:restartNumberingAfterBreak="0">
+  <w:abstractNum w:abstractNumId="11" w15:restartNumberingAfterBreak="0">
     <w:nsid w:val="5CEC1FB6"/>
     <w:multiLevelType w:val="multilevel"/>
     <w:tmpl w:val="97D66A94"/>
@@ -18747,7 +19341,7 @@
       </w:rPr>
     </w:lvl>
   </w:abstractNum>
-  <w:abstractNum w:abstractNumId="11" w15:restartNumberingAfterBreak="0">
+  <w:abstractNum w:abstractNumId="12" w15:restartNumberingAfterBreak="0">
     <w:nsid w:val="74D564E7"/>
     <w:multiLevelType w:val="multilevel"/>
     <w:tmpl w:val="8CFAE704"/>
@@ -18896,7 +19490,7 @@
       </w:rPr>
     </w:lvl>
   </w:abstractNum>
-  <w:abstractNum w:abstractNumId="12" w15:restartNumberingAfterBreak="0">
+  <w:abstractNum w:abstractNumId="13" w15:restartNumberingAfterBreak="0">
     <w:nsid w:val="78E00CD5"/>
     <w:multiLevelType w:val="hybridMultilevel"/>
     <w:tmpl w:val="0C38FCE2"/>
@@ -19013,7 +19607,7 @@
     <w:abstractNumId w:val="0"/>
   </w:num>
   <w:num w:numId="2">
-    <w:abstractNumId w:val="10"/>
+    <w:abstractNumId w:val="11"/>
   </w:num>
   <w:num w:numId="3">
     <w:abstractNumId w:val="3"/>
@@ -19028,7 +19622,7 @@
     <w:abstractNumId w:val="2"/>
   </w:num>
   <w:num w:numId="7">
-    <w:abstractNumId w:val="11"/>
+    <w:abstractNumId w:val="12"/>
   </w:num>
   <w:num w:numId="8">
     <w:abstractNumId w:val="6"/>
@@ -19043,9 +19637,12 @@
     <w:abstractNumId w:val="7"/>
   </w:num>
   <w:num w:numId="12">
-    <w:abstractNumId w:val="12"/>
+    <w:abstractNumId w:val="13"/>
   </w:num>
   <w:num w:numId="13">
+    <w:abstractNumId w:val="10"/>
+  </w:num>
+  <w:num w:numId="14">
     <w:abstractNumId w:val="9"/>
   </w:num>
 </w:numbering>
@@ -19654,7 +20251,6 @@
   <w:style w:type="character" w:default="1" w:styleId="DefaultParagraphFont">
     <w:name w:val="Default Paragraph Font"/>
     <w:uiPriority w:val="1"/>
-    <w:semiHidden/>
     <w:unhideWhenUsed/>
   </w:style>
   <w:style w:type="table" w:default="1" w:styleId="TableNormal">
@@ -20612,7 +21208,7 @@
 </file>
 
 <file path=customXml/itemProps1.xml><?xml version="1.0" encoding="utf-8"?>
-<ds:datastoreItem xmlns:ds="http://schemas.openxmlformats.org/officeDocument/2006/customXml" ds:itemID="{867CBA33-8E8A-4D26-8B58-6B027697DA77}">
+<ds:datastoreItem xmlns:ds="http://schemas.openxmlformats.org/officeDocument/2006/customXml" ds:itemID="{82657F35-C618-4686-9273-5B03AA2FF374}">
   <ds:schemaRefs>
     <ds:schemaRef ds:uri="http://schemas.openxmlformats.org/officeDocument/2006/bibliography"/>
   </ds:schemaRefs>

--- a/Report.docx
+++ b/Report.docx
@@ -908,8 +908,6 @@
               </w:rPr>
               <w:t>mohamed.elaziz98@eng-st.cu.edu.eg</w:t>
             </w:r>
-            <w:bookmarkStart w:id="0" w:name="_GoBack"/>
-            <w:bookmarkEnd w:id="0"/>
           </w:p>
         </w:tc>
       </w:tr>
@@ -2149,7 +2147,7 @@
           <w:szCs w:val="36"/>
         </w:rPr>
       </w:pPr>
-      <w:bookmarkStart w:id="1" w:name="_Toc60761843"/>
+      <w:bookmarkStart w:id="0" w:name="_Toc60761843"/>
       <w:r>
         <w:rPr>
           <w:rFonts w:asciiTheme="majorBidi" w:eastAsia="Times New Roman" w:hAnsiTheme="majorBidi" w:cstheme="majorBidi"/>
@@ -2162,7 +2160,7 @@
         <w:lastRenderedPageBreak/>
         <w:t>Introduction</w:t>
       </w:r>
-      <w:bookmarkEnd w:id="1"/>
+      <w:bookmarkEnd w:id="0"/>
     </w:p>
     <w:p>
       <w:pPr>
@@ -2563,7 +2561,7 @@
           <w:szCs w:val="36"/>
         </w:rPr>
       </w:pPr>
-      <w:bookmarkStart w:id="2" w:name="_Toc60761844"/>
+      <w:bookmarkStart w:id="1" w:name="_Toc60761844"/>
       <w:r>
         <w:rPr>
           <w:rFonts w:asciiTheme="majorBidi" w:eastAsia="Times New Roman" w:hAnsiTheme="majorBidi" w:cstheme="majorBidi"/>
@@ -2576,7 +2574,7 @@
         <w:lastRenderedPageBreak/>
         <w:t>Assertion macros</w:t>
       </w:r>
-      <w:bookmarkEnd w:id="2"/>
+      <w:bookmarkEnd w:id="1"/>
     </w:p>
     <w:p>
       <w:pPr>
@@ -2590,10 +2588,10 @@
           <w:szCs w:val="24"/>
         </w:rPr>
       </w:pPr>
-      <w:bookmarkStart w:id="3" w:name="_Toc60666754"/>
-      <w:bookmarkStart w:id="4" w:name="_Toc60667679"/>
-      <w:bookmarkStart w:id="5" w:name="_Toc60759139"/>
-      <w:bookmarkStart w:id="6" w:name="_Toc60761845"/>
+      <w:bookmarkStart w:id="2" w:name="_Toc60666754"/>
+      <w:bookmarkStart w:id="3" w:name="_Toc60667679"/>
+      <w:bookmarkStart w:id="4" w:name="_Toc60759139"/>
+      <w:bookmarkStart w:id="5" w:name="_Toc60761845"/>
       <w:r>
         <w:rPr>
           <w:rFonts w:asciiTheme="majorBidi" w:eastAsia="Times New Roman" w:hAnsiTheme="majorBidi" w:cstheme="majorBidi"/>
@@ -2603,10 +2601,10 @@
         </w:rPr>
         <w:t>This is The Explanations for Assertion Macros.</w:t>
       </w:r>
+      <w:bookmarkEnd w:id="2"/>
       <w:bookmarkEnd w:id="3"/>
       <w:bookmarkEnd w:id="4"/>
       <w:bookmarkEnd w:id="5"/>
-      <w:bookmarkEnd w:id="6"/>
     </w:p>
     <w:p>
       <w:pPr>
@@ -2627,10 +2625,10 @@
           <w:szCs w:val="24"/>
         </w:rPr>
       </w:pPr>
-      <w:bookmarkStart w:id="7" w:name="_Toc60666755"/>
-      <w:bookmarkStart w:id="8" w:name="_Toc60667680"/>
-      <w:bookmarkStart w:id="9" w:name="_Toc60759140"/>
-      <w:bookmarkStart w:id="10" w:name="_Toc60761846"/>
+      <w:bookmarkStart w:id="6" w:name="_Toc60666755"/>
+      <w:bookmarkStart w:id="7" w:name="_Toc60667680"/>
+      <w:bookmarkStart w:id="8" w:name="_Toc60759140"/>
+      <w:bookmarkStart w:id="9" w:name="_Toc60761846"/>
       <w:r>
         <w:rPr>
           <w:rFonts w:asciiTheme="majorBidi" w:eastAsia="Times New Roman" w:hAnsiTheme="majorBidi" w:cstheme="majorBidi"/>
@@ -2661,10 +2659,10 @@
         </w:rPr>
         <w:t>this level will immediately quit the test case if the assert fails and will mark the test case as failed.)</w:t>
       </w:r>
+      <w:bookmarkEnd w:id="6"/>
       <w:bookmarkEnd w:id="7"/>
       <w:bookmarkEnd w:id="8"/>
       <w:bookmarkEnd w:id="9"/>
-      <w:bookmarkEnd w:id="10"/>
     </w:p>
     <w:p>
       <w:pPr>
@@ -2680,10 +2678,10 @@
           <w:shd w:val="clear" w:color="auto" w:fill="FFFFFF"/>
         </w:rPr>
       </w:pPr>
-      <w:bookmarkStart w:id="11" w:name="_Toc60666756"/>
-      <w:bookmarkStart w:id="12" w:name="_Toc60667681"/>
-      <w:bookmarkStart w:id="13" w:name="_Toc60759141"/>
-      <w:bookmarkStart w:id="14" w:name="_Toc60761847"/>
+      <w:bookmarkStart w:id="10" w:name="_Toc60666756"/>
+      <w:bookmarkStart w:id="11" w:name="_Toc60667681"/>
+      <w:bookmarkStart w:id="12" w:name="_Toc60759141"/>
+      <w:bookmarkStart w:id="13" w:name="_Toc60761847"/>
       <w:r>
         <w:rPr>
           <w:rFonts w:ascii="Consolas" w:eastAsiaTheme="minorHAnsi" w:hAnsi="Consolas" w:cs="Consolas"/>
@@ -2736,10 +2734,10 @@
         </w:rPr>
         <w:t>);</w:t>
       </w:r>
+      <w:bookmarkEnd w:id="10"/>
       <w:bookmarkEnd w:id="11"/>
       <w:bookmarkEnd w:id="12"/>
       <w:bookmarkEnd w:id="13"/>
-      <w:bookmarkEnd w:id="14"/>
     </w:p>
     <w:p>
       <w:pPr>
@@ -2776,10 +2774,10 @@
           <w:szCs w:val="24"/>
         </w:rPr>
       </w:pPr>
-      <w:bookmarkStart w:id="15" w:name="_Toc60666757"/>
-      <w:bookmarkStart w:id="16" w:name="_Toc60667682"/>
-      <w:bookmarkStart w:id="17" w:name="_Toc60759142"/>
-      <w:bookmarkStart w:id="18" w:name="_Toc60761848"/>
+      <w:bookmarkStart w:id="14" w:name="_Toc60666757"/>
+      <w:bookmarkStart w:id="15" w:name="_Toc60667682"/>
+      <w:bookmarkStart w:id="16" w:name="_Toc60759142"/>
+      <w:bookmarkStart w:id="17" w:name="_Toc60761848"/>
       <w:r>
         <w:rPr>
           <w:rFonts w:asciiTheme="majorBidi" w:eastAsia="Times New Roman" w:hAnsiTheme="majorBidi" w:cstheme="majorBidi"/>
@@ -2801,10 +2799,10 @@
         </w:rPr>
         <w:t>this level will mark the test case as failed if the assert fails but will continue with the test case)</w:t>
       </w:r>
+      <w:bookmarkEnd w:id="14"/>
       <w:bookmarkEnd w:id="15"/>
       <w:bookmarkEnd w:id="16"/>
       <w:bookmarkEnd w:id="17"/>
-      <w:bookmarkEnd w:id="18"/>
     </w:p>
     <w:p>
       <w:pPr>
@@ -2945,7 +2943,6 @@
         <w:t xml:space="preserve">       Node * root = </w:t>
       </w:r>
       <w:proofErr w:type="spellStart"/>
-      <w:proofErr w:type="gramStart"/>
       <w:r>
         <w:rPr>
           <w:rFonts w:asciiTheme="majorBidi" w:eastAsia="Times New Roman" w:hAnsiTheme="majorBidi" w:cstheme="majorBidi"/>
@@ -2967,19 +2964,7 @@
           <w:sz w:val="18"/>
           <w:szCs w:val="18"/>
         </w:rPr>
-        <w:t>(</w:t>
-      </w:r>
-      <w:proofErr w:type="gramEnd"/>
-      <w:r>
-        <w:rPr>
-          <w:rFonts w:asciiTheme="majorBidi" w:eastAsia="Times New Roman" w:hAnsiTheme="majorBidi" w:cstheme="majorBidi"/>
-          <w:b/>
-          <w:bCs/>
-          <w:color w:val="24292E"/>
-          <w:sz w:val="18"/>
-          <w:szCs w:val="18"/>
-        </w:rPr>
-        <w:t>1);</w:t>
+        <w:t>(1);</w:t>
       </w:r>
     </w:p>
     <w:p>
@@ -3019,11 +3004,10 @@
         </w:rPr>
         <w:t xml:space="preserve">   </w:t>
       </w:r>
-      <w:bookmarkStart w:id="19" w:name="_Toc60666758"/>
-      <w:bookmarkStart w:id="20" w:name="_Toc60667683"/>
-      <w:bookmarkStart w:id="21" w:name="_Toc60759143"/>
-      <w:bookmarkStart w:id="22" w:name="_Toc60761849"/>
-      <w:proofErr w:type="gramStart"/>
+      <w:bookmarkStart w:id="18" w:name="_Toc60666758"/>
+      <w:bookmarkStart w:id="19" w:name="_Toc60667683"/>
+      <w:bookmarkStart w:id="20" w:name="_Toc60759143"/>
+      <w:bookmarkStart w:id="21" w:name="_Toc60761849"/>
       <w:r>
         <w:rPr>
           <w:rFonts w:asciiTheme="majorBidi" w:eastAsia="Times New Roman" w:hAnsiTheme="majorBidi" w:cstheme="majorBidi"/>
@@ -3033,9 +3017,9 @@
           <w:sz w:val="18"/>
           <w:szCs w:val="18"/>
         </w:rPr>
-        <w:t>root</w:t>
-      </w:r>
-      <w:proofErr w:type="gramEnd"/>
+        <w:t xml:space="preserve">root-&gt;left = </w:t>
+      </w:r>
+      <w:proofErr w:type="spellStart"/>
       <w:r>
         <w:rPr>
           <w:rFonts w:asciiTheme="majorBidi" w:eastAsia="Times New Roman" w:hAnsiTheme="majorBidi" w:cstheme="majorBidi"/>
@@ -3045,9 +3029,9 @@
           <w:sz w:val="18"/>
           <w:szCs w:val="18"/>
         </w:rPr>
-        <w:t xml:space="preserve">-&gt;left = </w:t>
-      </w:r>
-      <w:proofErr w:type="spellStart"/>
+        <w:t>newNode</w:t>
+      </w:r>
+      <w:proofErr w:type="spellEnd"/>
       <w:r>
         <w:rPr>
           <w:rFonts w:asciiTheme="majorBidi" w:eastAsia="Times New Roman" w:hAnsiTheme="majorBidi" w:cstheme="majorBidi"/>
@@ -3057,24 +3041,12 @@
           <w:sz w:val="18"/>
           <w:szCs w:val="18"/>
         </w:rPr>
-        <w:t>newNode</w:t>
-      </w:r>
-      <w:proofErr w:type="spellEnd"/>
-      <w:r>
-        <w:rPr>
-          <w:rFonts w:asciiTheme="majorBidi" w:eastAsia="Times New Roman" w:hAnsiTheme="majorBidi" w:cstheme="majorBidi"/>
-          <w:b/>
-          <w:bCs/>
-          <w:color w:val="24292E"/>
-          <w:sz w:val="18"/>
-          <w:szCs w:val="18"/>
-        </w:rPr>
         <w:t>(2);</w:t>
       </w:r>
+      <w:bookmarkEnd w:id="18"/>
       <w:bookmarkEnd w:id="19"/>
       <w:bookmarkEnd w:id="20"/>
       <w:bookmarkEnd w:id="21"/>
-      <w:bookmarkEnd w:id="22"/>
     </w:p>
     <w:p>
       <w:pPr>
@@ -3102,11 +3074,10 @@
         </w:rPr>
         <w:t xml:space="preserve">        </w:t>
       </w:r>
-      <w:bookmarkStart w:id="23" w:name="_Toc60666759"/>
-      <w:bookmarkStart w:id="24" w:name="_Toc60667684"/>
-      <w:bookmarkStart w:id="25" w:name="_Toc60759144"/>
-      <w:bookmarkStart w:id="26" w:name="_Toc60761850"/>
-      <w:proofErr w:type="gramStart"/>
+      <w:bookmarkStart w:id="22" w:name="_Toc60666759"/>
+      <w:bookmarkStart w:id="23" w:name="_Toc60667684"/>
+      <w:bookmarkStart w:id="24" w:name="_Toc60759144"/>
+      <w:bookmarkStart w:id="25" w:name="_Toc60761850"/>
       <w:r>
         <w:rPr>
           <w:rFonts w:asciiTheme="majorBidi" w:eastAsia="Times New Roman" w:hAnsiTheme="majorBidi" w:cstheme="majorBidi"/>
@@ -3116,9 +3087,9 @@
           <w:sz w:val="18"/>
           <w:szCs w:val="18"/>
         </w:rPr>
-        <w:t>root</w:t>
-      </w:r>
-      <w:proofErr w:type="gramEnd"/>
+        <w:t xml:space="preserve">root-&gt;right = </w:t>
+      </w:r>
+      <w:proofErr w:type="spellStart"/>
       <w:r>
         <w:rPr>
           <w:rFonts w:asciiTheme="majorBidi" w:eastAsia="Times New Roman" w:hAnsiTheme="majorBidi" w:cstheme="majorBidi"/>
@@ -3128,9 +3099,9 @@
           <w:sz w:val="18"/>
           <w:szCs w:val="18"/>
         </w:rPr>
-        <w:t xml:space="preserve">-&gt;right = </w:t>
-      </w:r>
-      <w:proofErr w:type="spellStart"/>
+        <w:t>newNode</w:t>
+      </w:r>
+      <w:proofErr w:type="spellEnd"/>
       <w:r>
         <w:rPr>
           <w:rFonts w:asciiTheme="majorBidi" w:eastAsia="Times New Roman" w:hAnsiTheme="majorBidi" w:cstheme="majorBidi"/>
@@ -3140,24 +3111,12 @@
           <w:sz w:val="18"/>
           <w:szCs w:val="18"/>
         </w:rPr>
-        <w:t>newNode</w:t>
-      </w:r>
-      <w:proofErr w:type="spellEnd"/>
-      <w:r>
-        <w:rPr>
-          <w:rFonts w:asciiTheme="majorBidi" w:eastAsia="Times New Roman" w:hAnsiTheme="majorBidi" w:cstheme="majorBidi"/>
-          <w:b/>
-          <w:bCs/>
-          <w:color w:val="24292E"/>
-          <w:sz w:val="18"/>
-          <w:szCs w:val="18"/>
-        </w:rPr>
         <w:t>(3);</w:t>
       </w:r>
+      <w:bookmarkEnd w:id="22"/>
       <w:bookmarkEnd w:id="23"/>
       <w:bookmarkEnd w:id="24"/>
       <w:bookmarkEnd w:id="25"/>
-      <w:bookmarkEnd w:id="26"/>
     </w:p>
     <w:p>
       <w:pPr>
@@ -3185,11 +3144,10 @@
         </w:rPr>
         <w:t xml:space="preserve">        </w:t>
       </w:r>
-      <w:bookmarkStart w:id="27" w:name="_Toc60666760"/>
-      <w:bookmarkStart w:id="28" w:name="_Toc60667685"/>
-      <w:bookmarkStart w:id="29" w:name="_Toc60759145"/>
-      <w:bookmarkStart w:id="30" w:name="_Toc60761851"/>
-      <w:proofErr w:type="gramStart"/>
+      <w:bookmarkStart w:id="26" w:name="_Toc60666760"/>
+      <w:bookmarkStart w:id="27" w:name="_Toc60667685"/>
+      <w:bookmarkStart w:id="28" w:name="_Toc60759145"/>
+      <w:bookmarkStart w:id="29" w:name="_Toc60761851"/>
       <w:r>
         <w:rPr>
           <w:rFonts w:asciiTheme="majorBidi" w:eastAsia="Times New Roman" w:hAnsiTheme="majorBidi" w:cstheme="majorBidi"/>
@@ -3199,9 +3157,9 @@
           <w:sz w:val="18"/>
           <w:szCs w:val="18"/>
         </w:rPr>
-        <w:t>root</w:t>
-      </w:r>
-      <w:proofErr w:type="gramEnd"/>
+        <w:t xml:space="preserve">root-&gt;left-&gt;left = </w:t>
+      </w:r>
+      <w:proofErr w:type="spellStart"/>
       <w:r>
         <w:rPr>
           <w:rFonts w:asciiTheme="majorBidi" w:eastAsia="Times New Roman" w:hAnsiTheme="majorBidi" w:cstheme="majorBidi"/>
@@ -3211,9 +3169,9 @@
           <w:sz w:val="18"/>
           <w:szCs w:val="18"/>
         </w:rPr>
-        <w:t xml:space="preserve">-&gt;left-&gt;left = </w:t>
-      </w:r>
-      <w:proofErr w:type="spellStart"/>
+        <w:t>newNode</w:t>
+      </w:r>
+      <w:proofErr w:type="spellEnd"/>
       <w:r>
         <w:rPr>
           <w:rFonts w:asciiTheme="majorBidi" w:eastAsia="Times New Roman" w:hAnsiTheme="majorBidi" w:cstheme="majorBidi"/>
@@ -3223,24 +3181,12 @@
           <w:sz w:val="18"/>
           <w:szCs w:val="18"/>
         </w:rPr>
-        <w:t>newNode</w:t>
-      </w:r>
-      <w:proofErr w:type="spellEnd"/>
-      <w:r>
-        <w:rPr>
-          <w:rFonts w:asciiTheme="majorBidi" w:eastAsia="Times New Roman" w:hAnsiTheme="majorBidi" w:cstheme="majorBidi"/>
-          <w:b/>
-          <w:bCs/>
-          <w:color w:val="24292E"/>
-          <w:sz w:val="18"/>
-          <w:szCs w:val="18"/>
-        </w:rPr>
         <w:t>(4);</w:t>
       </w:r>
+      <w:bookmarkEnd w:id="26"/>
       <w:bookmarkEnd w:id="27"/>
       <w:bookmarkEnd w:id="28"/>
       <w:bookmarkEnd w:id="29"/>
-      <w:bookmarkEnd w:id="30"/>
     </w:p>
     <w:p>
       <w:pPr>
@@ -3268,11 +3214,10 @@
         </w:rPr>
         <w:t xml:space="preserve">        </w:t>
       </w:r>
-      <w:bookmarkStart w:id="31" w:name="_Toc60666761"/>
-      <w:bookmarkStart w:id="32" w:name="_Toc60667686"/>
-      <w:bookmarkStart w:id="33" w:name="_Toc60759146"/>
-      <w:bookmarkStart w:id="34" w:name="_Toc60761852"/>
-      <w:proofErr w:type="gramStart"/>
+      <w:bookmarkStart w:id="30" w:name="_Toc60666761"/>
+      <w:bookmarkStart w:id="31" w:name="_Toc60667686"/>
+      <w:bookmarkStart w:id="32" w:name="_Toc60759146"/>
+      <w:bookmarkStart w:id="33" w:name="_Toc60761852"/>
       <w:r>
         <w:rPr>
           <w:rFonts w:asciiTheme="majorBidi" w:eastAsia="Times New Roman" w:hAnsiTheme="majorBidi" w:cstheme="majorBidi"/>
@@ -3282,9 +3227,9 @@
           <w:sz w:val="18"/>
           <w:szCs w:val="18"/>
         </w:rPr>
-        <w:t>root</w:t>
-      </w:r>
-      <w:proofErr w:type="gramEnd"/>
+        <w:t xml:space="preserve">root-&gt;left-&gt;right = </w:t>
+      </w:r>
+      <w:proofErr w:type="spellStart"/>
       <w:r>
         <w:rPr>
           <w:rFonts w:asciiTheme="majorBidi" w:eastAsia="Times New Roman" w:hAnsiTheme="majorBidi" w:cstheme="majorBidi"/>
@@ -3294,9 +3239,9 @@
           <w:sz w:val="18"/>
           <w:szCs w:val="18"/>
         </w:rPr>
-        <w:t xml:space="preserve">-&gt;left-&gt;right = </w:t>
-      </w:r>
-      <w:proofErr w:type="spellStart"/>
+        <w:t>newNode</w:t>
+      </w:r>
+      <w:proofErr w:type="spellEnd"/>
       <w:r>
         <w:rPr>
           <w:rFonts w:asciiTheme="majorBidi" w:eastAsia="Times New Roman" w:hAnsiTheme="majorBidi" w:cstheme="majorBidi"/>
@@ -3306,24 +3251,12 @@
           <w:sz w:val="18"/>
           <w:szCs w:val="18"/>
         </w:rPr>
-        <w:t>newNode</w:t>
-      </w:r>
-      <w:proofErr w:type="spellEnd"/>
-      <w:r>
-        <w:rPr>
-          <w:rFonts w:asciiTheme="majorBidi" w:eastAsia="Times New Roman" w:hAnsiTheme="majorBidi" w:cstheme="majorBidi"/>
-          <w:b/>
-          <w:bCs/>
-          <w:color w:val="24292E"/>
-          <w:sz w:val="18"/>
-          <w:szCs w:val="18"/>
-        </w:rPr>
         <w:t>(5);</w:t>
       </w:r>
+      <w:bookmarkEnd w:id="30"/>
       <w:bookmarkEnd w:id="31"/>
       <w:bookmarkEnd w:id="32"/>
       <w:bookmarkEnd w:id="33"/>
-      <w:bookmarkEnd w:id="34"/>
     </w:p>
     <w:p>
       <w:pPr>
@@ -3351,11 +3284,10 @@
         </w:rPr>
         <w:t xml:space="preserve">        </w:t>
       </w:r>
-      <w:bookmarkStart w:id="35" w:name="_Toc60666762"/>
-      <w:bookmarkStart w:id="36" w:name="_Toc60667687"/>
-      <w:bookmarkStart w:id="37" w:name="_Toc60759147"/>
-      <w:bookmarkStart w:id="38" w:name="_Toc60761853"/>
-      <w:proofErr w:type="gramStart"/>
+      <w:bookmarkStart w:id="34" w:name="_Toc60666762"/>
+      <w:bookmarkStart w:id="35" w:name="_Toc60667687"/>
+      <w:bookmarkStart w:id="36" w:name="_Toc60759147"/>
+      <w:bookmarkStart w:id="37" w:name="_Toc60761853"/>
       <w:r>
         <w:rPr>
           <w:rFonts w:asciiTheme="majorBidi" w:eastAsia="Times New Roman" w:hAnsiTheme="majorBidi" w:cstheme="majorBidi"/>
@@ -3365,9 +3297,9 @@
           <w:sz w:val="18"/>
           <w:szCs w:val="18"/>
         </w:rPr>
-        <w:t>root</w:t>
-      </w:r>
-      <w:proofErr w:type="gramEnd"/>
+        <w:t xml:space="preserve">root-&gt;right-&gt;left = </w:t>
+      </w:r>
+      <w:proofErr w:type="spellStart"/>
       <w:r>
         <w:rPr>
           <w:rFonts w:asciiTheme="majorBidi" w:eastAsia="Times New Roman" w:hAnsiTheme="majorBidi" w:cstheme="majorBidi"/>
@@ -3377,9 +3309,9 @@
           <w:sz w:val="18"/>
           <w:szCs w:val="18"/>
         </w:rPr>
-        <w:t xml:space="preserve">-&gt;right-&gt;left = </w:t>
-      </w:r>
-      <w:proofErr w:type="spellStart"/>
+        <w:t>newNode</w:t>
+      </w:r>
+      <w:proofErr w:type="spellEnd"/>
       <w:r>
         <w:rPr>
           <w:rFonts w:asciiTheme="majorBidi" w:eastAsia="Times New Roman" w:hAnsiTheme="majorBidi" w:cstheme="majorBidi"/>
@@ -3389,24 +3321,12 @@
           <w:sz w:val="18"/>
           <w:szCs w:val="18"/>
         </w:rPr>
-        <w:t>newNode</w:t>
-      </w:r>
-      <w:proofErr w:type="spellEnd"/>
-      <w:r>
-        <w:rPr>
-          <w:rFonts w:asciiTheme="majorBidi" w:eastAsia="Times New Roman" w:hAnsiTheme="majorBidi" w:cstheme="majorBidi"/>
-          <w:b/>
-          <w:bCs/>
-          <w:color w:val="24292E"/>
-          <w:sz w:val="18"/>
-          <w:szCs w:val="18"/>
-        </w:rPr>
         <w:t>(6);</w:t>
       </w:r>
+      <w:bookmarkEnd w:id="34"/>
       <w:bookmarkEnd w:id="35"/>
       <w:bookmarkEnd w:id="36"/>
       <w:bookmarkEnd w:id="37"/>
-      <w:bookmarkEnd w:id="38"/>
     </w:p>
     <w:p>
       <w:pPr>
@@ -3434,11 +3354,10 @@
         </w:rPr>
         <w:t xml:space="preserve">        </w:t>
       </w:r>
-      <w:bookmarkStart w:id="39" w:name="_Toc60666763"/>
-      <w:bookmarkStart w:id="40" w:name="_Toc60667688"/>
-      <w:bookmarkStart w:id="41" w:name="_Toc60759148"/>
-      <w:bookmarkStart w:id="42" w:name="_Toc60761854"/>
-      <w:proofErr w:type="gramStart"/>
+      <w:bookmarkStart w:id="38" w:name="_Toc60666763"/>
+      <w:bookmarkStart w:id="39" w:name="_Toc60667688"/>
+      <w:bookmarkStart w:id="40" w:name="_Toc60759148"/>
+      <w:bookmarkStart w:id="41" w:name="_Toc60761854"/>
       <w:r>
         <w:rPr>
           <w:rFonts w:asciiTheme="majorBidi" w:eastAsia="Times New Roman" w:hAnsiTheme="majorBidi" w:cstheme="majorBidi"/>
@@ -3448,9 +3367,9 @@
           <w:sz w:val="18"/>
           <w:szCs w:val="18"/>
         </w:rPr>
-        <w:t>root</w:t>
-      </w:r>
-      <w:proofErr w:type="gramEnd"/>
+        <w:t xml:space="preserve">root-&gt;right-&gt;right = </w:t>
+      </w:r>
+      <w:proofErr w:type="spellStart"/>
       <w:r>
         <w:rPr>
           <w:rFonts w:asciiTheme="majorBidi" w:eastAsia="Times New Roman" w:hAnsiTheme="majorBidi" w:cstheme="majorBidi"/>
@@ -3460,9 +3379,9 @@
           <w:sz w:val="18"/>
           <w:szCs w:val="18"/>
         </w:rPr>
-        <w:t xml:space="preserve">-&gt;right-&gt;right = </w:t>
-      </w:r>
-      <w:proofErr w:type="spellStart"/>
+        <w:t>newNode</w:t>
+      </w:r>
+      <w:proofErr w:type="spellEnd"/>
       <w:r>
         <w:rPr>
           <w:rFonts w:asciiTheme="majorBidi" w:eastAsia="Times New Roman" w:hAnsiTheme="majorBidi" w:cstheme="majorBidi"/>
@@ -3472,24 +3391,12 @@
           <w:sz w:val="18"/>
           <w:szCs w:val="18"/>
         </w:rPr>
-        <w:t>newNode</w:t>
-      </w:r>
-      <w:proofErr w:type="spellEnd"/>
-      <w:r>
-        <w:rPr>
-          <w:rFonts w:asciiTheme="majorBidi" w:eastAsia="Times New Roman" w:hAnsiTheme="majorBidi" w:cstheme="majorBidi"/>
-          <w:b/>
-          <w:bCs/>
-          <w:color w:val="24292E"/>
-          <w:sz w:val="18"/>
-          <w:szCs w:val="18"/>
-        </w:rPr>
         <w:t>(7);</w:t>
       </w:r>
+      <w:bookmarkEnd w:id="38"/>
       <w:bookmarkEnd w:id="39"/>
       <w:bookmarkEnd w:id="40"/>
       <w:bookmarkEnd w:id="41"/>
-      <w:bookmarkEnd w:id="42"/>
     </w:p>
     <w:p>
       <w:pPr>
@@ -3517,10 +3424,10 @@
         </w:rPr>
         <w:t xml:space="preserve">        </w:t>
       </w:r>
-      <w:bookmarkStart w:id="43" w:name="_Toc60666764"/>
-      <w:bookmarkStart w:id="44" w:name="_Toc60667689"/>
-      <w:bookmarkStart w:id="45" w:name="_Toc60759149"/>
-      <w:bookmarkStart w:id="46" w:name="_Toc60761855"/>
+      <w:bookmarkStart w:id="42" w:name="_Toc60666764"/>
+      <w:bookmarkStart w:id="43" w:name="_Toc60667689"/>
+      <w:bookmarkStart w:id="44" w:name="_Toc60759149"/>
+      <w:bookmarkStart w:id="45" w:name="_Toc60761855"/>
       <w:r>
         <w:rPr>
           <w:rFonts w:ascii="Consolas" w:eastAsiaTheme="minorHAnsi" w:hAnsi="Consolas" w:cs="Consolas"/>
@@ -3553,7 +3460,6 @@
         <w:t>(</w:t>
       </w:r>
       <w:proofErr w:type="spellStart"/>
-      <w:proofErr w:type="gramStart"/>
       <w:r>
         <w:rPr>
           <w:rFonts w:asciiTheme="majorBidi" w:eastAsia="Times New Roman" w:hAnsiTheme="majorBidi" w:cstheme="majorBidi"/>
@@ -3575,24 +3481,12 @@
           <w:sz w:val="18"/>
           <w:szCs w:val="18"/>
         </w:rPr>
-        <w:t>(</w:t>
-      </w:r>
-      <w:proofErr w:type="gramEnd"/>
-      <w:r>
-        <w:rPr>
-          <w:rFonts w:asciiTheme="majorBidi" w:eastAsia="Times New Roman" w:hAnsiTheme="majorBidi" w:cstheme="majorBidi"/>
-          <w:b/>
-          <w:bCs/>
-          <w:color w:val="24292E"/>
-          <w:sz w:val="18"/>
-          <w:szCs w:val="18"/>
-        </w:rPr>
-        <w:t>root, 4, 5)==2);</w:t>
-      </w:r>
+        <w:t>(root, 4, 5)==2);</w:t>
+      </w:r>
+      <w:bookmarkEnd w:id="42"/>
       <w:bookmarkEnd w:id="43"/>
       <w:bookmarkEnd w:id="44"/>
       <w:bookmarkEnd w:id="45"/>
-      <w:bookmarkEnd w:id="46"/>
     </w:p>
     <w:p>
       <w:pPr>
@@ -3620,10 +3514,10 @@
         </w:rPr>
         <w:t xml:space="preserve">        </w:t>
       </w:r>
-      <w:bookmarkStart w:id="47" w:name="_Toc60666765"/>
-      <w:bookmarkStart w:id="48" w:name="_Toc60667690"/>
-      <w:bookmarkStart w:id="49" w:name="_Toc60759150"/>
-      <w:bookmarkStart w:id="50" w:name="_Toc60761856"/>
+      <w:bookmarkStart w:id="46" w:name="_Toc60666765"/>
+      <w:bookmarkStart w:id="47" w:name="_Toc60667690"/>
+      <w:bookmarkStart w:id="48" w:name="_Toc60759150"/>
+      <w:bookmarkStart w:id="49" w:name="_Toc60761856"/>
       <w:r>
         <w:rPr>
           <w:rFonts w:ascii="Consolas" w:eastAsiaTheme="minorHAnsi" w:hAnsi="Consolas" w:cs="Consolas"/>
@@ -3656,7 +3550,6 @@
         <w:t>(</w:t>
       </w:r>
       <w:proofErr w:type="spellStart"/>
-      <w:proofErr w:type="gramStart"/>
       <w:r>
         <w:rPr>
           <w:rFonts w:asciiTheme="majorBidi" w:eastAsia="Times New Roman" w:hAnsiTheme="majorBidi" w:cstheme="majorBidi"/>
@@ -3678,24 +3571,12 @@
           <w:sz w:val="18"/>
           <w:szCs w:val="18"/>
         </w:rPr>
-        <w:t>(</w:t>
-      </w:r>
-      <w:proofErr w:type="gramEnd"/>
-      <w:r>
-        <w:rPr>
-          <w:rFonts w:asciiTheme="majorBidi" w:eastAsia="Times New Roman" w:hAnsiTheme="majorBidi" w:cstheme="majorBidi"/>
-          <w:b/>
-          <w:bCs/>
-          <w:color w:val="24292E"/>
-          <w:sz w:val="18"/>
-          <w:szCs w:val="18"/>
-        </w:rPr>
-        <w:t>root, 4, 6)==1);</w:t>
-      </w:r>
+        <w:t>(root, 4, 6)==1);</w:t>
+      </w:r>
+      <w:bookmarkEnd w:id="46"/>
       <w:bookmarkEnd w:id="47"/>
       <w:bookmarkEnd w:id="48"/>
       <w:bookmarkEnd w:id="49"/>
-      <w:bookmarkEnd w:id="50"/>
     </w:p>
     <w:p>
       <w:pPr>
@@ -3723,10 +3604,10 @@
         </w:rPr>
         <w:t xml:space="preserve">        </w:t>
       </w:r>
-      <w:bookmarkStart w:id="51" w:name="_Toc60666766"/>
-      <w:bookmarkStart w:id="52" w:name="_Toc60667691"/>
-      <w:bookmarkStart w:id="53" w:name="_Toc60759151"/>
-      <w:bookmarkStart w:id="54" w:name="_Toc60761857"/>
+      <w:bookmarkStart w:id="50" w:name="_Toc60666766"/>
+      <w:bookmarkStart w:id="51" w:name="_Toc60667691"/>
+      <w:bookmarkStart w:id="52" w:name="_Toc60759151"/>
+      <w:bookmarkStart w:id="53" w:name="_Toc60761857"/>
       <w:r>
         <w:rPr>
           <w:rFonts w:ascii="Consolas" w:eastAsiaTheme="minorHAnsi" w:hAnsi="Consolas" w:cs="Consolas"/>
@@ -3759,7 +3640,6 @@
         <w:t>(</w:t>
       </w:r>
       <w:proofErr w:type="spellStart"/>
-      <w:proofErr w:type="gramStart"/>
       <w:r>
         <w:rPr>
           <w:rFonts w:asciiTheme="majorBidi" w:eastAsia="Times New Roman" w:hAnsiTheme="majorBidi" w:cstheme="majorBidi"/>
@@ -3781,24 +3661,12 @@
           <w:sz w:val="18"/>
           <w:szCs w:val="18"/>
         </w:rPr>
-        <w:t>(</w:t>
-      </w:r>
-      <w:proofErr w:type="gramEnd"/>
-      <w:r>
-        <w:rPr>
-          <w:rFonts w:asciiTheme="majorBidi" w:eastAsia="Times New Roman" w:hAnsiTheme="majorBidi" w:cstheme="majorBidi"/>
-          <w:b/>
-          <w:bCs/>
-          <w:color w:val="24292E"/>
-          <w:sz w:val="18"/>
-          <w:szCs w:val="18"/>
-        </w:rPr>
-        <w:t>root, 3, 4)==1);</w:t>
-      </w:r>
+        <w:t>(root, 3, 4)==1);</w:t>
+      </w:r>
+      <w:bookmarkEnd w:id="50"/>
       <w:bookmarkEnd w:id="51"/>
       <w:bookmarkEnd w:id="52"/>
       <w:bookmarkEnd w:id="53"/>
-      <w:bookmarkEnd w:id="54"/>
     </w:p>
     <w:p>
       <w:pPr>
@@ -3826,10 +3694,10 @@
         </w:rPr>
         <w:t xml:space="preserve">        </w:t>
       </w:r>
-      <w:bookmarkStart w:id="55" w:name="_Toc60666767"/>
-      <w:bookmarkStart w:id="56" w:name="_Toc60667692"/>
-      <w:bookmarkStart w:id="57" w:name="_Toc60759152"/>
-      <w:bookmarkStart w:id="58" w:name="_Toc60761858"/>
+      <w:bookmarkStart w:id="54" w:name="_Toc60666767"/>
+      <w:bookmarkStart w:id="55" w:name="_Toc60667692"/>
+      <w:bookmarkStart w:id="56" w:name="_Toc60759152"/>
+      <w:bookmarkStart w:id="57" w:name="_Toc60761858"/>
       <w:r>
         <w:rPr>
           <w:rFonts w:ascii="Consolas" w:eastAsiaTheme="minorHAnsi" w:hAnsi="Consolas" w:cs="Consolas"/>
@@ -3862,7 +3730,6 @@
         <w:t>(</w:t>
       </w:r>
       <w:proofErr w:type="spellStart"/>
-      <w:proofErr w:type="gramStart"/>
       <w:r>
         <w:rPr>
           <w:rFonts w:asciiTheme="majorBidi" w:eastAsia="Times New Roman" w:hAnsiTheme="majorBidi" w:cstheme="majorBidi"/>
@@ -3884,24 +3751,12 @@
           <w:sz w:val="18"/>
           <w:szCs w:val="18"/>
         </w:rPr>
-        <w:t>(</w:t>
-      </w:r>
-      <w:proofErr w:type="gramEnd"/>
-      <w:r>
-        <w:rPr>
-          <w:rFonts w:asciiTheme="majorBidi" w:eastAsia="Times New Roman" w:hAnsiTheme="majorBidi" w:cstheme="majorBidi"/>
-          <w:b/>
-          <w:bCs/>
-          <w:color w:val="24292E"/>
-          <w:sz w:val="18"/>
-          <w:szCs w:val="18"/>
-        </w:rPr>
-        <w:t>root, 2, 4)==2);</w:t>
-      </w:r>
+        <w:t>(root, 2, 4)==2);</w:t>
+      </w:r>
+      <w:bookmarkEnd w:id="54"/>
       <w:bookmarkEnd w:id="55"/>
       <w:bookmarkEnd w:id="56"/>
       <w:bookmarkEnd w:id="57"/>
-      <w:bookmarkEnd w:id="58"/>
     </w:p>
     <w:p>
       <w:pPr>
@@ -3929,10 +3784,10 @@
         </w:rPr>
         <w:t xml:space="preserve">    </w:t>
       </w:r>
-      <w:bookmarkStart w:id="59" w:name="_Toc60666768"/>
-      <w:bookmarkStart w:id="60" w:name="_Toc60667693"/>
-      <w:bookmarkStart w:id="61" w:name="_Toc60759153"/>
-      <w:bookmarkStart w:id="62" w:name="_Toc60761859"/>
+      <w:bookmarkStart w:id="58" w:name="_Toc60666768"/>
+      <w:bookmarkStart w:id="59" w:name="_Toc60667693"/>
+      <w:bookmarkStart w:id="60" w:name="_Toc60759153"/>
+      <w:bookmarkStart w:id="61" w:name="_Toc60761859"/>
       <w:r>
         <w:rPr>
           <w:rFonts w:asciiTheme="majorBidi" w:eastAsia="Times New Roman" w:hAnsiTheme="majorBidi" w:cstheme="majorBidi"/>
@@ -3944,10 +3799,10 @@
         </w:rPr>
         <w:t>}</w:t>
       </w:r>
+      <w:bookmarkEnd w:id="58"/>
       <w:bookmarkEnd w:id="59"/>
       <w:bookmarkEnd w:id="60"/>
       <w:bookmarkEnd w:id="61"/>
-      <w:bookmarkEnd w:id="62"/>
     </w:p>
     <w:p>
       <w:pPr>
@@ -3963,7 +3818,7 @@
           <w:szCs w:val="36"/>
         </w:rPr>
       </w:pPr>
-      <w:bookmarkStart w:id="63" w:name="_Toc60761860"/>
+      <w:bookmarkStart w:id="62" w:name="_Toc60761860"/>
       <w:r>
         <w:rPr>
           <w:rFonts w:asciiTheme="majorBidi" w:hAnsiTheme="majorBidi"/>
@@ -3975,7 +3830,7 @@
         </w:rPr>
         <w:t>Exceptions</w:t>
       </w:r>
-      <w:bookmarkEnd w:id="63"/>
+      <w:bookmarkEnd w:id="62"/>
     </w:p>
     <w:p>
       <w:pPr>
@@ -3987,47 +3842,29 @@
           <w:szCs w:val="24"/>
         </w:rPr>
       </w:pPr>
-      <w:bookmarkStart w:id="64" w:name="_Toc60667695"/>
-      <w:bookmarkStart w:id="65" w:name="_Toc60759155"/>
-      <w:bookmarkStart w:id="66" w:name="_Toc60761861"/>
+      <w:bookmarkStart w:id="63" w:name="_Toc60667695"/>
+      <w:bookmarkStart w:id="64" w:name="_Toc60759155"/>
+      <w:bookmarkStart w:id="65" w:name="_Toc60761861"/>
       <w:r>
         <w:rPr>
           <w:rFonts w:ascii="Times New Roman" w:eastAsia="Times New Roman" w:hAnsi="Times New Roman" w:cs="Times New Roman"/>
           <w:sz w:val="24"/>
           <w:szCs w:val="24"/>
         </w:rPr>
-        <w:t xml:space="preserve">We </w:t>
-      </w:r>
-      <w:proofErr w:type="gramStart"/>
+        <w:t xml:space="preserve">We Will discuss how to handle Exceptions Using </w:t>
+      </w:r>
+      <w:proofErr w:type="spellStart"/>
       <w:r>
         <w:rPr>
           <w:rFonts w:ascii="Times New Roman" w:eastAsia="Times New Roman" w:hAnsi="Times New Roman" w:cs="Times New Roman"/>
           <w:sz w:val="24"/>
           <w:szCs w:val="24"/>
         </w:rPr>
-        <w:t>Will</w:t>
-      </w:r>
-      <w:proofErr w:type="gramEnd"/>
-      <w:r>
-        <w:rPr>
-          <w:rFonts w:ascii="Times New Roman" w:eastAsia="Times New Roman" w:hAnsi="Times New Roman" w:cs="Times New Roman"/>
-          <w:sz w:val="24"/>
-          <w:szCs w:val="24"/>
-        </w:rPr>
-        <w:t xml:space="preserve"> discuss how to handle Exceptions Using </w:t>
-      </w:r>
-      <w:proofErr w:type="spellStart"/>
-      <w:r>
-        <w:rPr>
-          <w:rFonts w:ascii="Times New Roman" w:eastAsia="Times New Roman" w:hAnsi="Times New Roman" w:cs="Times New Roman"/>
-          <w:sz w:val="24"/>
-          <w:szCs w:val="24"/>
-        </w:rPr>
         <w:t>DocTest</w:t>
       </w:r>
+      <w:bookmarkEnd w:id="63"/>
       <w:bookmarkEnd w:id="64"/>
       <w:bookmarkEnd w:id="65"/>
-      <w:bookmarkEnd w:id="66"/>
       <w:proofErr w:type="spellEnd"/>
     </w:p>
     <w:p>
@@ -4045,52 +3882,52 @@
           <w:szCs w:val="24"/>
         </w:rPr>
       </w:pPr>
-      <w:bookmarkStart w:id="67" w:name="_Toc60667696"/>
-      <w:bookmarkStart w:id="68" w:name="_Toc60759156"/>
-      <w:bookmarkStart w:id="69" w:name="_Toc60761862"/>
+      <w:bookmarkStart w:id="66" w:name="_Toc60667696"/>
+      <w:bookmarkStart w:id="67" w:name="_Toc60759156"/>
+      <w:bookmarkStart w:id="68" w:name="_Toc60761862"/>
       <w:r>
         <w:rPr>
           <w:rFonts w:ascii="Times New Roman" w:eastAsia="Times New Roman" w:hAnsi="Times New Roman" w:cs="Times New Roman"/>
           <w:sz w:val="24"/>
           <w:szCs w:val="24"/>
         </w:rPr>
-        <w:t>For Example We Tries To Construct Graph With –</w:t>
-      </w:r>
-      <w:proofErr w:type="spellStart"/>
+        <w:t xml:space="preserve">For Example We </w:t>
+      </w:r>
       <w:r>
         <w:rPr>
           <w:rFonts w:ascii="Times New Roman" w:eastAsia="Times New Roman" w:hAnsi="Times New Roman" w:cs="Times New Roman"/>
           <w:sz w:val="24"/>
           <w:szCs w:val="24"/>
         </w:rPr>
-        <w:t>ve</w:t>
-      </w:r>
-      <w:proofErr w:type="spellEnd"/>
+        <w:t>Try</w:t>
+      </w:r>
+      <w:bookmarkStart w:id="69" w:name="_GoBack"/>
+      <w:bookmarkEnd w:id="69"/>
       <w:r>
         <w:rPr>
           <w:rFonts w:ascii="Times New Roman" w:eastAsia="Times New Roman" w:hAnsi="Times New Roman" w:cs="Times New Roman"/>
           <w:sz w:val="24"/>
           <w:szCs w:val="24"/>
         </w:rPr>
-        <w:t xml:space="preserve"> Number of </w:t>
-      </w:r>
-      <w:proofErr w:type="gramStart"/>
+        <w:t xml:space="preserve"> To Construct Graph With –</w:t>
+      </w:r>
+      <w:proofErr w:type="spellStart"/>
       <w:r>
         <w:rPr>
           <w:rFonts w:ascii="Times New Roman" w:eastAsia="Times New Roman" w:hAnsi="Times New Roman" w:cs="Times New Roman"/>
           <w:sz w:val="24"/>
           <w:szCs w:val="24"/>
         </w:rPr>
-        <w:t>Nodes ,</w:t>
-      </w:r>
-      <w:proofErr w:type="gramEnd"/>
+        <w:t>ve</w:t>
+      </w:r>
+      <w:proofErr w:type="spellEnd"/>
       <w:r>
         <w:rPr>
           <w:rFonts w:ascii="Times New Roman" w:eastAsia="Times New Roman" w:hAnsi="Times New Roman" w:cs="Times New Roman"/>
           <w:sz w:val="24"/>
           <w:szCs w:val="24"/>
         </w:rPr>
-        <w:t xml:space="preserve"> Which Will Cause Allocation Exception if the developer didn’t handle the –</w:t>
+        <w:t xml:space="preserve"> Number of Nodes , Which Will Cause Allocation Exception if the developer didn’t handle the –</w:t>
       </w:r>
       <w:proofErr w:type="spellStart"/>
       <w:r>
@@ -4136,9 +3973,9 @@
         </w:rPr>
         <w:t xml:space="preserve"> to check that the Constructor shouldn’t throw Exception using “CHECK_NOTHROW”.</w:t>
       </w:r>
+      <w:bookmarkEnd w:id="66"/>
       <w:bookmarkEnd w:id="67"/>
       <w:bookmarkEnd w:id="68"/>
-      <w:bookmarkEnd w:id="69"/>
     </w:p>
     <w:p>
       <w:pPr>
@@ -17845,7 +17682,7 @@
           <w:rPr>
             <w:noProof/>
           </w:rPr>
-          <w:t>13</w:t>
+          <w:t>5</w:t>
         </w:r>
         <w:r>
           <w:rPr>
@@ -20251,6 +20088,7 @@
   <w:style w:type="character" w:default="1" w:styleId="DefaultParagraphFont">
     <w:name w:val="Default Paragraph Font"/>
     <w:uiPriority w:val="1"/>
+    <w:semiHidden/>
     <w:unhideWhenUsed/>
   </w:style>
   <w:style w:type="table" w:default="1" w:styleId="TableNormal">
@@ -21208,7 +21046,7 @@
 </file>
 
 <file path=customXml/itemProps1.xml><?xml version="1.0" encoding="utf-8"?>
-<ds:datastoreItem xmlns:ds="http://schemas.openxmlformats.org/officeDocument/2006/customXml" ds:itemID="{82657F35-C618-4686-9273-5B03AA2FF374}">
+<ds:datastoreItem xmlns:ds="http://schemas.openxmlformats.org/officeDocument/2006/customXml" ds:itemID="{F8446676-FADD-44E4-BB5E-62E34252488A}">
   <ds:schemaRefs>
     <ds:schemaRef ds:uri="http://schemas.openxmlformats.org/officeDocument/2006/bibliography"/>
   </ds:schemaRefs>

--- a/Report.docx
+++ b/Report.docx
@@ -11,6 +11,8 @@
           <w:rtl/>
         </w:rPr>
       </w:pPr>
+      <w:bookmarkStart w:id="0" w:name="_GoBack"/>
+      <w:bookmarkEnd w:id="0"/>
       <w:r>
         <w:rPr>
           <w:rFonts w:hint="cs"/>
@@ -2147,7 +2149,7 @@
           <w:szCs w:val="36"/>
         </w:rPr>
       </w:pPr>
-      <w:bookmarkStart w:id="0" w:name="_Toc60761843"/>
+      <w:bookmarkStart w:id="1" w:name="_Toc60761843"/>
       <w:r>
         <w:rPr>
           <w:rFonts w:asciiTheme="majorBidi" w:eastAsia="Times New Roman" w:hAnsiTheme="majorBidi" w:cstheme="majorBidi"/>
@@ -2160,7 +2162,7 @@
         <w:lastRenderedPageBreak/>
         <w:t>Introduction</w:t>
       </w:r>
-      <w:bookmarkEnd w:id="0"/>
+      <w:bookmarkEnd w:id="1"/>
     </w:p>
     <w:p>
       <w:pPr>
@@ -2561,7 +2563,7 @@
           <w:szCs w:val="36"/>
         </w:rPr>
       </w:pPr>
-      <w:bookmarkStart w:id="1" w:name="_Toc60761844"/>
+      <w:bookmarkStart w:id="2" w:name="_Toc60761844"/>
       <w:r>
         <w:rPr>
           <w:rFonts w:asciiTheme="majorBidi" w:eastAsia="Times New Roman" w:hAnsiTheme="majorBidi" w:cstheme="majorBidi"/>
@@ -2574,7 +2576,7 @@
         <w:lastRenderedPageBreak/>
         <w:t>Assertion macros</w:t>
       </w:r>
-      <w:bookmarkEnd w:id="1"/>
+      <w:bookmarkEnd w:id="2"/>
     </w:p>
     <w:p>
       <w:pPr>
@@ -2588,10 +2590,10 @@
           <w:szCs w:val="24"/>
         </w:rPr>
       </w:pPr>
-      <w:bookmarkStart w:id="2" w:name="_Toc60666754"/>
-      <w:bookmarkStart w:id="3" w:name="_Toc60667679"/>
-      <w:bookmarkStart w:id="4" w:name="_Toc60759139"/>
-      <w:bookmarkStart w:id="5" w:name="_Toc60761845"/>
+      <w:bookmarkStart w:id="3" w:name="_Toc60666754"/>
+      <w:bookmarkStart w:id="4" w:name="_Toc60667679"/>
+      <w:bookmarkStart w:id="5" w:name="_Toc60759139"/>
+      <w:bookmarkStart w:id="6" w:name="_Toc60761845"/>
       <w:r>
         <w:rPr>
           <w:rFonts w:asciiTheme="majorBidi" w:eastAsia="Times New Roman" w:hAnsiTheme="majorBidi" w:cstheme="majorBidi"/>
@@ -2601,10 +2603,10 @@
         </w:rPr>
         <w:t>This is The Explanations for Assertion Macros.</w:t>
       </w:r>
-      <w:bookmarkEnd w:id="2"/>
       <w:bookmarkEnd w:id="3"/>
       <w:bookmarkEnd w:id="4"/>
       <w:bookmarkEnd w:id="5"/>
+      <w:bookmarkEnd w:id="6"/>
     </w:p>
     <w:p>
       <w:pPr>
@@ -2625,10 +2627,10 @@
           <w:szCs w:val="24"/>
         </w:rPr>
       </w:pPr>
-      <w:bookmarkStart w:id="6" w:name="_Toc60666755"/>
-      <w:bookmarkStart w:id="7" w:name="_Toc60667680"/>
-      <w:bookmarkStart w:id="8" w:name="_Toc60759140"/>
-      <w:bookmarkStart w:id="9" w:name="_Toc60761846"/>
+      <w:bookmarkStart w:id="7" w:name="_Toc60666755"/>
+      <w:bookmarkStart w:id="8" w:name="_Toc60667680"/>
+      <w:bookmarkStart w:id="9" w:name="_Toc60759140"/>
+      <w:bookmarkStart w:id="10" w:name="_Toc60761846"/>
       <w:r>
         <w:rPr>
           <w:rFonts w:asciiTheme="majorBidi" w:eastAsia="Times New Roman" w:hAnsiTheme="majorBidi" w:cstheme="majorBidi"/>
@@ -2659,10 +2661,10 @@
         </w:rPr>
         <w:t>this level will immediately quit the test case if the assert fails and will mark the test case as failed.)</w:t>
       </w:r>
-      <w:bookmarkEnd w:id="6"/>
       <w:bookmarkEnd w:id="7"/>
       <w:bookmarkEnd w:id="8"/>
       <w:bookmarkEnd w:id="9"/>
+      <w:bookmarkEnd w:id="10"/>
     </w:p>
     <w:p>
       <w:pPr>
@@ -2678,10 +2680,10 @@
           <w:shd w:val="clear" w:color="auto" w:fill="FFFFFF"/>
         </w:rPr>
       </w:pPr>
-      <w:bookmarkStart w:id="10" w:name="_Toc60666756"/>
-      <w:bookmarkStart w:id="11" w:name="_Toc60667681"/>
-      <w:bookmarkStart w:id="12" w:name="_Toc60759141"/>
-      <w:bookmarkStart w:id="13" w:name="_Toc60761847"/>
+      <w:bookmarkStart w:id="11" w:name="_Toc60666756"/>
+      <w:bookmarkStart w:id="12" w:name="_Toc60667681"/>
+      <w:bookmarkStart w:id="13" w:name="_Toc60759141"/>
+      <w:bookmarkStart w:id="14" w:name="_Toc60761847"/>
       <w:r>
         <w:rPr>
           <w:rFonts w:ascii="Consolas" w:eastAsiaTheme="minorHAnsi" w:hAnsi="Consolas" w:cs="Consolas"/>
@@ -2734,10 +2736,10 @@
         </w:rPr>
         <w:t>);</w:t>
       </w:r>
-      <w:bookmarkEnd w:id="10"/>
       <w:bookmarkEnd w:id="11"/>
       <w:bookmarkEnd w:id="12"/>
       <w:bookmarkEnd w:id="13"/>
+      <w:bookmarkEnd w:id="14"/>
     </w:p>
     <w:p>
       <w:pPr>
@@ -2774,10 +2776,10 @@
           <w:szCs w:val="24"/>
         </w:rPr>
       </w:pPr>
-      <w:bookmarkStart w:id="14" w:name="_Toc60666757"/>
-      <w:bookmarkStart w:id="15" w:name="_Toc60667682"/>
-      <w:bookmarkStart w:id="16" w:name="_Toc60759142"/>
-      <w:bookmarkStart w:id="17" w:name="_Toc60761848"/>
+      <w:bookmarkStart w:id="15" w:name="_Toc60666757"/>
+      <w:bookmarkStart w:id="16" w:name="_Toc60667682"/>
+      <w:bookmarkStart w:id="17" w:name="_Toc60759142"/>
+      <w:bookmarkStart w:id="18" w:name="_Toc60761848"/>
       <w:r>
         <w:rPr>
           <w:rFonts w:asciiTheme="majorBidi" w:eastAsia="Times New Roman" w:hAnsiTheme="majorBidi" w:cstheme="majorBidi"/>
@@ -2799,10 +2801,10 @@
         </w:rPr>
         <w:t>this level will mark the test case as failed if the assert fails but will continue with the test case)</w:t>
       </w:r>
-      <w:bookmarkEnd w:id="14"/>
       <w:bookmarkEnd w:id="15"/>
       <w:bookmarkEnd w:id="16"/>
       <w:bookmarkEnd w:id="17"/>
+      <w:bookmarkEnd w:id="18"/>
     </w:p>
     <w:p>
       <w:pPr>
@@ -3004,10 +3006,10 @@
         </w:rPr>
         <w:t xml:space="preserve">   </w:t>
       </w:r>
-      <w:bookmarkStart w:id="18" w:name="_Toc60666758"/>
-      <w:bookmarkStart w:id="19" w:name="_Toc60667683"/>
-      <w:bookmarkStart w:id="20" w:name="_Toc60759143"/>
-      <w:bookmarkStart w:id="21" w:name="_Toc60761849"/>
+      <w:bookmarkStart w:id="19" w:name="_Toc60666758"/>
+      <w:bookmarkStart w:id="20" w:name="_Toc60667683"/>
+      <w:bookmarkStart w:id="21" w:name="_Toc60759143"/>
+      <w:bookmarkStart w:id="22" w:name="_Toc60761849"/>
       <w:r>
         <w:rPr>
           <w:rFonts w:asciiTheme="majorBidi" w:eastAsia="Times New Roman" w:hAnsiTheme="majorBidi" w:cstheme="majorBidi"/>
@@ -3043,10 +3045,10 @@
         </w:rPr>
         <w:t>(2);</w:t>
       </w:r>
-      <w:bookmarkEnd w:id="18"/>
       <w:bookmarkEnd w:id="19"/>
       <w:bookmarkEnd w:id="20"/>
       <w:bookmarkEnd w:id="21"/>
+      <w:bookmarkEnd w:id="22"/>
     </w:p>
     <w:p>
       <w:pPr>
@@ -3074,10 +3076,10 @@
         </w:rPr>
         <w:t xml:space="preserve">        </w:t>
       </w:r>
-      <w:bookmarkStart w:id="22" w:name="_Toc60666759"/>
-      <w:bookmarkStart w:id="23" w:name="_Toc60667684"/>
-      <w:bookmarkStart w:id="24" w:name="_Toc60759144"/>
-      <w:bookmarkStart w:id="25" w:name="_Toc60761850"/>
+      <w:bookmarkStart w:id="23" w:name="_Toc60666759"/>
+      <w:bookmarkStart w:id="24" w:name="_Toc60667684"/>
+      <w:bookmarkStart w:id="25" w:name="_Toc60759144"/>
+      <w:bookmarkStart w:id="26" w:name="_Toc60761850"/>
       <w:r>
         <w:rPr>
           <w:rFonts w:asciiTheme="majorBidi" w:eastAsia="Times New Roman" w:hAnsiTheme="majorBidi" w:cstheme="majorBidi"/>
@@ -3113,10 +3115,10 @@
         </w:rPr>
         <w:t>(3);</w:t>
       </w:r>
-      <w:bookmarkEnd w:id="22"/>
       <w:bookmarkEnd w:id="23"/>
       <w:bookmarkEnd w:id="24"/>
       <w:bookmarkEnd w:id="25"/>
+      <w:bookmarkEnd w:id="26"/>
     </w:p>
     <w:p>
       <w:pPr>
@@ -3144,10 +3146,10 @@
         </w:rPr>
         <w:t xml:space="preserve">        </w:t>
       </w:r>
-      <w:bookmarkStart w:id="26" w:name="_Toc60666760"/>
-      <w:bookmarkStart w:id="27" w:name="_Toc60667685"/>
-      <w:bookmarkStart w:id="28" w:name="_Toc60759145"/>
-      <w:bookmarkStart w:id="29" w:name="_Toc60761851"/>
+      <w:bookmarkStart w:id="27" w:name="_Toc60666760"/>
+      <w:bookmarkStart w:id="28" w:name="_Toc60667685"/>
+      <w:bookmarkStart w:id="29" w:name="_Toc60759145"/>
+      <w:bookmarkStart w:id="30" w:name="_Toc60761851"/>
       <w:r>
         <w:rPr>
           <w:rFonts w:asciiTheme="majorBidi" w:eastAsia="Times New Roman" w:hAnsiTheme="majorBidi" w:cstheme="majorBidi"/>
@@ -3183,10 +3185,10 @@
         </w:rPr>
         <w:t>(4);</w:t>
       </w:r>
-      <w:bookmarkEnd w:id="26"/>
       <w:bookmarkEnd w:id="27"/>
       <w:bookmarkEnd w:id="28"/>
       <w:bookmarkEnd w:id="29"/>
+      <w:bookmarkEnd w:id="30"/>
     </w:p>
     <w:p>
       <w:pPr>
@@ -3214,10 +3216,10 @@
         </w:rPr>
         <w:t xml:space="preserve">        </w:t>
       </w:r>
-      <w:bookmarkStart w:id="30" w:name="_Toc60666761"/>
-      <w:bookmarkStart w:id="31" w:name="_Toc60667686"/>
-      <w:bookmarkStart w:id="32" w:name="_Toc60759146"/>
-      <w:bookmarkStart w:id="33" w:name="_Toc60761852"/>
+      <w:bookmarkStart w:id="31" w:name="_Toc60666761"/>
+      <w:bookmarkStart w:id="32" w:name="_Toc60667686"/>
+      <w:bookmarkStart w:id="33" w:name="_Toc60759146"/>
+      <w:bookmarkStart w:id="34" w:name="_Toc60761852"/>
       <w:r>
         <w:rPr>
           <w:rFonts w:asciiTheme="majorBidi" w:eastAsia="Times New Roman" w:hAnsiTheme="majorBidi" w:cstheme="majorBidi"/>
@@ -3253,10 +3255,10 @@
         </w:rPr>
         <w:t>(5);</w:t>
       </w:r>
-      <w:bookmarkEnd w:id="30"/>
       <w:bookmarkEnd w:id="31"/>
       <w:bookmarkEnd w:id="32"/>
       <w:bookmarkEnd w:id="33"/>
+      <w:bookmarkEnd w:id="34"/>
     </w:p>
     <w:p>
       <w:pPr>
@@ -3284,10 +3286,10 @@
         </w:rPr>
         <w:t xml:space="preserve">        </w:t>
       </w:r>
-      <w:bookmarkStart w:id="34" w:name="_Toc60666762"/>
-      <w:bookmarkStart w:id="35" w:name="_Toc60667687"/>
-      <w:bookmarkStart w:id="36" w:name="_Toc60759147"/>
-      <w:bookmarkStart w:id="37" w:name="_Toc60761853"/>
+      <w:bookmarkStart w:id="35" w:name="_Toc60666762"/>
+      <w:bookmarkStart w:id="36" w:name="_Toc60667687"/>
+      <w:bookmarkStart w:id="37" w:name="_Toc60759147"/>
+      <w:bookmarkStart w:id="38" w:name="_Toc60761853"/>
       <w:r>
         <w:rPr>
           <w:rFonts w:asciiTheme="majorBidi" w:eastAsia="Times New Roman" w:hAnsiTheme="majorBidi" w:cstheme="majorBidi"/>
@@ -3323,10 +3325,10 @@
         </w:rPr>
         <w:t>(6);</w:t>
       </w:r>
-      <w:bookmarkEnd w:id="34"/>
       <w:bookmarkEnd w:id="35"/>
       <w:bookmarkEnd w:id="36"/>
       <w:bookmarkEnd w:id="37"/>
+      <w:bookmarkEnd w:id="38"/>
     </w:p>
     <w:p>
       <w:pPr>
@@ -3354,10 +3356,10 @@
         </w:rPr>
         <w:t xml:space="preserve">        </w:t>
       </w:r>
-      <w:bookmarkStart w:id="38" w:name="_Toc60666763"/>
-      <w:bookmarkStart w:id="39" w:name="_Toc60667688"/>
-      <w:bookmarkStart w:id="40" w:name="_Toc60759148"/>
-      <w:bookmarkStart w:id="41" w:name="_Toc60761854"/>
+      <w:bookmarkStart w:id="39" w:name="_Toc60666763"/>
+      <w:bookmarkStart w:id="40" w:name="_Toc60667688"/>
+      <w:bookmarkStart w:id="41" w:name="_Toc60759148"/>
+      <w:bookmarkStart w:id="42" w:name="_Toc60761854"/>
       <w:r>
         <w:rPr>
           <w:rFonts w:asciiTheme="majorBidi" w:eastAsia="Times New Roman" w:hAnsiTheme="majorBidi" w:cstheme="majorBidi"/>
@@ -3393,10 +3395,10 @@
         </w:rPr>
         <w:t>(7);</w:t>
       </w:r>
-      <w:bookmarkEnd w:id="38"/>
       <w:bookmarkEnd w:id="39"/>
       <w:bookmarkEnd w:id="40"/>
       <w:bookmarkEnd w:id="41"/>
+      <w:bookmarkEnd w:id="42"/>
     </w:p>
     <w:p>
       <w:pPr>
@@ -3424,10 +3426,10 @@
         </w:rPr>
         <w:t xml:space="preserve">        </w:t>
       </w:r>
-      <w:bookmarkStart w:id="42" w:name="_Toc60666764"/>
-      <w:bookmarkStart w:id="43" w:name="_Toc60667689"/>
-      <w:bookmarkStart w:id="44" w:name="_Toc60759149"/>
-      <w:bookmarkStart w:id="45" w:name="_Toc60761855"/>
+      <w:bookmarkStart w:id="43" w:name="_Toc60666764"/>
+      <w:bookmarkStart w:id="44" w:name="_Toc60667689"/>
+      <w:bookmarkStart w:id="45" w:name="_Toc60759149"/>
+      <w:bookmarkStart w:id="46" w:name="_Toc60761855"/>
       <w:r>
         <w:rPr>
           <w:rFonts w:ascii="Consolas" w:eastAsiaTheme="minorHAnsi" w:hAnsi="Consolas" w:cs="Consolas"/>
@@ -3483,10 +3485,10 @@
         </w:rPr>
         <w:t>(root, 4, 5)==2);</w:t>
       </w:r>
-      <w:bookmarkEnd w:id="42"/>
       <w:bookmarkEnd w:id="43"/>
       <w:bookmarkEnd w:id="44"/>
       <w:bookmarkEnd w:id="45"/>
+      <w:bookmarkEnd w:id="46"/>
     </w:p>
     <w:p>
       <w:pPr>
@@ -3514,10 +3516,10 @@
         </w:rPr>
         <w:t xml:space="preserve">        </w:t>
       </w:r>
-      <w:bookmarkStart w:id="46" w:name="_Toc60666765"/>
-      <w:bookmarkStart w:id="47" w:name="_Toc60667690"/>
-      <w:bookmarkStart w:id="48" w:name="_Toc60759150"/>
-      <w:bookmarkStart w:id="49" w:name="_Toc60761856"/>
+      <w:bookmarkStart w:id="47" w:name="_Toc60666765"/>
+      <w:bookmarkStart w:id="48" w:name="_Toc60667690"/>
+      <w:bookmarkStart w:id="49" w:name="_Toc60759150"/>
+      <w:bookmarkStart w:id="50" w:name="_Toc60761856"/>
       <w:r>
         <w:rPr>
           <w:rFonts w:ascii="Consolas" w:eastAsiaTheme="minorHAnsi" w:hAnsi="Consolas" w:cs="Consolas"/>
@@ -3573,10 +3575,10 @@
         </w:rPr>
         <w:t>(root, 4, 6)==1);</w:t>
       </w:r>
-      <w:bookmarkEnd w:id="46"/>
       <w:bookmarkEnd w:id="47"/>
       <w:bookmarkEnd w:id="48"/>
       <w:bookmarkEnd w:id="49"/>
+      <w:bookmarkEnd w:id="50"/>
     </w:p>
     <w:p>
       <w:pPr>
@@ -3604,10 +3606,10 @@
         </w:rPr>
         <w:t xml:space="preserve">        </w:t>
       </w:r>
-      <w:bookmarkStart w:id="50" w:name="_Toc60666766"/>
-      <w:bookmarkStart w:id="51" w:name="_Toc60667691"/>
-      <w:bookmarkStart w:id="52" w:name="_Toc60759151"/>
-      <w:bookmarkStart w:id="53" w:name="_Toc60761857"/>
+      <w:bookmarkStart w:id="51" w:name="_Toc60666766"/>
+      <w:bookmarkStart w:id="52" w:name="_Toc60667691"/>
+      <w:bookmarkStart w:id="53" w:name="_Toc60759151"/>
+      <w:bookmarkStart w:id="54" w:name="_Toc60761857"/>
       <w:r>
         <w:rPr>
           <w:rFonts w:ascii="Consolas" w:eastAsiaTheme="minorHAnsi" w:hAnsi="Consolas" w:cs="Consolas"/>
@@ -3663,10 +3665,10 @@
         </w:rPr>
         <w:t>(root, 3, 4)==1);</w:t>
       </w:r>
-      <w:bookmarkEnd w:id="50"/>
       <w:bookmarkEnd w:id="51"/>
       <w:bookmarkEnd w:id="52"/>
       <w:bookmarkEnd w:id="53"/>
+      <w:bookmarkEnd w:id="54"/>
     </w:p>
     <w:p>
       <w:pPr>
@@ -3694,10 +3696,10 @@
         </w:rPr>
         <w:t xml:space="preserve">        </w:t>
       </w:r>
-      <w:bookmarkStart w:id="54" w:name="_Toc60666767"/>
-      <w:bookmarkStart w:id="55" w:name="_Toc60667692"/>
-      <w:bookmarkStart w:id="56" w:name="_Toc60759152"/>
-      <w:bookmarkStart w:id="57" w:name="_Toc60761858"/>
+      <w:bookmarkStart w:id="55" w:name="_Toc60666767"/>
+      <w:bookmarkStart w:id="56" w:name="_Toc60667692"/>
+      <w:bookmarkStart w:id="57" w:name="_Toc60759152"/>
+      <w:bookmarkStart w:id="58" w:name="_Toc60761858"/>
       <w:r>
         <w:rPr>
           <w:rFonts w:ascii="Consolas" w:eastAsiaTheme="minorHAnsi" w:hAnsi="Consolas" w:cs="Consolas"/>
@@ -3753,10 +3755,10 @@
         </w:rPr>
         <w:t>(root, 2, 4)==2);</w:t>
       </w:r>
-      <w:bookmarkEnd w:id="54"/>
       <w:bookmarkEnd w:id="55"/>
       <w:bookmarkEnd w:id="56"/>
       <w:bookmarkEnd w:id="57"/>
+      <w:bookmarkEnd w:id="58"/>
     </w:p>
     <w:p>
       <w:pPr>
@@ -3784,10 +3786,10 @@
         </w:rPr>
         <w:t xml:space="preserve">    </w:t>
       </w:r>
-      <w:bookmarkStart w:id="58" w:name="_Toc60666768"/>
-      <w:bookmarkStart w:id="59" w:name="_Toc60667693"/>
-      <w:bookmarkStart w:id="60" w:name="_Toc60759153"/>
-      <w:bookmarkStart w:id="61" w:name="_Toc60761859"/>
+      <w:bookmarkStart w:id="59" w:name="_Toc60666768"/>
+      <w:bookmarkStart w:id="60" w:name="_Toc60667693"/>
+      <w:bookmarkStart w:id="61" w:name="_Toc60759153"/>
+      <w:bookmarkStart w:id="62" w:name="_Toc60761859"/>
       <w:r>
         <w:rPr>
           <w:rFonts w:asciiTheme="majorBidi" w:eastAsia="Times New Roman" w:hAnsiTheme="majorBidi" w:cstheme="majorBidi"/>
@@ -3799,10 +3801,10 @@
         </w:rPr>
         <w:t>}</w:t>
       </w:r>
-      <w:bookmarkEnd w:id="58"/>
       <w:bookmarkEnd w:id="59"/>
       <w:bookmarkEnd w:id="60"/>
       <w:bookmarkEnd w:id="61"/>
+      <w:bookmarkEnd w:id="62"/>
     </w:p>
     <w:p>
       <w:pPr>
@@ -3818,7 +3820,7 @@
           <w:szCs w:val="36"/>
         </w:rPr>
       </w:pPr>
-      <w:bookmarkStart w:id="62" w:name="_Toc60761860"/>
+      <w:bookmarkStart w:id="63" w:name="_Toc60761860"/>
       <w:r>
         <w:rPr>
           <w:rFonts w:asciiTheme="majorBidi" w:hAnsiTheme="majorBidi"/>
@@ -3830,7 +3832,7 @@
         </w:rPr>
         <w:t>Exceptions</w:t>
       </w:r>
-      <w:bookmarkEnd w:id="62"/>
+      <w:bookmarkEnd w:id="63"/>
     </w:p>
     <w:p>
       <w:pPr>
@@ -3842,9 +3844,9 @@
           <w:szCs w:val="24"/>
         </w:rPr>
       </w:pPr>
-      <w:bookmarkStart w:id="63" w:name="_Toc60667695"/>
-      <w:bookmarkStart w:id="64" w:name="_Toc60759155"/>
-      <w:bookmarkStart w:id="65" w:name="_Toc60761861"/>
+      <w:bookmarkStart w:id="64" w:name="_Toc60667695"/>
+      <w:bookmarkStart w:id="65" w:name="_Toc60759155"/>
+      <w:bookmarkStart w:id="66" w:name="_Toc60761861"/>
       <w:r>
         <w:rPr>
           <w:rFonts w:ascii="Times New Roman" w:eastAsia="Times New Roman" w:hAnsi="Times New Roman" w:cs="Times New Roman"/>
@@ -3862,9 +3864,9 @@
         </w:rPr>
         <w:t>DocTest</w:t>
       </w:r>
-      <w:bookmarkEnd w:id="63"/>
       <w:bookmarkEnd w:id="64"/>
       <w:bookmarkEnd w:id="65"/>
+      <w:bookmarkEnd w:id="66"/>
       <w:proofErr w:type="spellEnd"/>
     </w:p>
     <w:p>
@@ -3882,9 +3884,9 @@
           <w:szCs w:val="24"/>
         </w:rPr>
       </w:pPr>
-      <w:bookmarkStart w:id="66" w:name="_Toc60667696"/>
-      <w:bookmarkStart w:id="67" w:name="_Toc60759156"/>
-      <w:bookmarkStart w:id="68" w:name="_Toc60761862"/>
+      <w:bookmarkStart w:id="67" w:name="_Toc60667696"/>
+      <w:bookmarkStart w:id="68" w:name="_Toc60759156"/>
+      <w:bookmarkStart w:id="69" w:name="_Toc60761862"/>
       <w:r>
         <w:rPr>
           <w:rFonts w:ascii="Times New Roman" w:eastAsia="Times New Roman" w:hAnsi="Times New Roman" w:cs="Times New Roman"/>
@@ -3901,8 +3903,6 @@
         </w:rPr>
         <w:t>Try</w:t>
       </w:r>
-      <w:bookmarkStart w:id="69" w:name="_GoBack"/>
-      <w:bookmarkEnd w:id="69"/>
       <w:r>
         <w:rPr>
           <w:rFonts w:ascii="Times New Roman" w:eastAsia="Times New Roman" w:hAnsi="Times New Roman" w:cs="Times New Roman"/>
@@ -3973,9 +3973,9 @@
         </w:rPr>
         <w:t xml:space="preserve"> to check that the Constructor shouldn’t throw Exception using “CHECK_NOTHROW”.</w:t>
       </w:r>
-      <w:bookmarkEnd w:id="66"/>
       <w:bookmarkEnd w:id="67"/>
       <w:bookmarkEnd w:id="68"/>
+      <w:bookmarkEnd w:id="69"/>
     </w:p>
     <w:p>
       <w:pPr>
@@ -5708,7 +5708,19 @@
         <w:rPr>
           <w:rFonts w:eastAsiaTheme="minorHAnsi"/>
         </w:rPr>
-        <w:t xml:space="preserve"> supports an alternative syntax that allow tests to </w:t>
+        <w:t xml:space="preserve"> supports an alternative syntax that allow</w:t>
+      </w:r>
+      <w:r>
+        <w:rPr>
+          <w:rFonts w:eastAsiaTheme="minorHAnsi"/>
+        </w:rPr>
+        <w:t>s</w:t>
+      </w:r>
+      <w:r>
+        <w:rPr>
+          <w:rFonts w:eastAsiaTheme="minorHAnsi"/>
+        </w:rPr>
+        <w:t xml:space="preserve"> tests to </w:t>
       </w:r>
       <w:proofErr w:type="gramStart"/>
       <w:r>
@@ -5722,7 +5734,19 @@
         <w:rPr>
           <w:rFonts w:eastAsiaTheme="minorHAnsi"/>
         </w:rPr>
-        <w:t xml:space="preserve"> as "executable specifications. This set of macros map on to </w:t>
+        <w:t xml:space="preserve"> as "executable specifications</w:t>
+      </w:r>
+      <w:r>
+        <w:rPr>
+          <w:rFonts w:eastAsiaTheme="minorHAnsi"/>
+        </w:rPr>
+        <w:t>”</w:t>
+      </w:r>
+      <w:r>
+        <w:rPr>
+          <w:rFonts w:eastAsiaTheme="minorHAnsi"/>
+        </w:rPr>
+        <w:t xml:space="preserve">. This set of macros map on to </w:t>
       </w:r>
       <w:r>
         <w:rPr>
@@ -6142,6 +6166,16 @@
           <w:szCs w:val="24"/>
         </w:rPr>
         <w:t>something</w:t>
+      </w:r>
+      <w:r>
+        <w:rPr>
+          <w:rFonts w:ascii="Times New Roman" w:eastAsia="Times New Roman" w:hAnsi="Times New Roman" w:cs="Times New Roman"/>
+          <w:i/>
+          <w:iCs/>
+          <w:sz w:val="24"/>
+          <w:szCs w:val="24"/>
+        </w:rPr>
+        <w:t>)</w:t>
       </w:r>
       <w:r>
         <w:rPr>
@@ -12636,19 +12670,21 @@
         <w:rPr>
           <w:rFonts w:eastAsiaTheme="minorHAnsi"/>
         </w:rPr>
-        <w:t xml:space="preserve">We can also use subcases to initialize data differently, where any changes in the data are </w:t>
-      </w:r>
+        <w:t xml:space="preserve">We can also use subcases to initialize data differently, where any changes in the data </w:t>
+      </w:r>
+      <w:proofErr w:type="gramStart"/>
       <w:r>
         <w:rPr>
           <w:rFonts w:eastAsiaTheme="minorHAnsi"/>
         </w:rPr>
-        <w:t>s</w:t>
-      </w:r>
+        <w:t>are  seen</w:t>
+      </w:r>
+      <w:proofErr w:type="gramEnd"/>
       <w:r>
         <w:rPr>
           <w:rFonts w:eastAsiaTheme="minorHAnsi"/>
         </w:rPr>
-        <w:t xml:space="preserve"> seen inside the scope of the subcase: </w:t>
+        <w:t xml:space="preserve"> inside the scope of the subcase: </w:t>
       </w:r>
     </w:p>
     <w:p>
@@ -13800,13 +13836,31 @@
           <w:bCs/>
         </w:rPr>
       </w:pPr>
+      <w:proofErr w:type="spellStart"/>
       <w:r>
         <w:rPr>
           <w:rFonts w:ascii="Calibri" w:eastAsiaTheme="minorHAnsi" w:hAnsi="Calibri" w:cs="Courier New"/>
           <w:b/>
           <w:bCs/>
         </w:rPr>
-        <w:t xml:space="preserve">Some options that provide more control </w:t>
+        <w:t>Doctest</w:t>
+      </w:r>
+      <w:proofErr w:type="spellEnd"/>
+      <w:r>
+        <w:rPr>
+          <w:rFonts w:ascii="Calibri" w:eastAsiaTheme="minorHAnsi" w:hAnsi="Calibri" w:cs="Courier New"/>
+          <w:b/>
+          <w:bCs/>
+        </w:rPr>
+        <w:t xml:space="preserve"> provides s</w:t>
+      </w:r>
+      <w:r>
+        <w:rPr>
+          <w:rFonts w:ascii="Calibri" w:eastAsiaTheme="minorHAnsi" w:hAnsi="Calibri" w:cs="Courier New"/>
+          <w:b/>
+          <w:bCs/>
+        </w:rPr>
+        <w:t xml:space="preserve">ome options that provide more control </w:t>
       </w:r>
       <w:r>
         <w:rPr>
@@ -17682,7 +17736,7 @@
           <w:rPr>
             <w:noProof/>
           </w:rPr>
-          <w:t>5</w:t>
+          <w:t>13</w:t>
         </w:r>
         <w:r>
           <w:rPr>
@@ -21046,7 +21100,7 @@
 </file>
 
 <file path=customXml/itemProps1.xml><?xml version="1.0" encoding="utf-8"?>
-<ds:datastoreItem xmlns:ds="http://schemas.openxmlformats.org/officeDocument/2006/customXml" ds:itemID="{F8446676-FADD-44E4-BB5E-62E34252488A}">
+<ds:datastoreItem xmlns:ds="http://schemas.openxmlformats.org/officeDocument/2006/customXml" ds:itemID="{1069EDC6-AABB-4317-9C35-03DE7C76B02F}">
   <ds:schemaRefs>
     <ds:schemaRef ds:uri="http://schemas.openxmlformats.org/officeDocument/2006/bibliography"/>
   </ds:schemaRefs>
